--- a/C18 Ex01 Ori 205665508 Amir 305707044/DP_Ex03_PatternsExplanation.docx
+++ b/C18 Ex01 Ori 205665508 Amir 305707044/DP_Ex03_PatternsExplanation.docx
@@ -1323,30 +1323,26 @@
         <w:spacing w:after="0" w:line="240" w:lineRule="auto"/>
       </w:pPr>
       <w:r>
+        <w:t>Sequence Diagram</w:t>
+      </w:r>
+    </w:p>
+    <w:p>
+      <w:pPr>
+        <w:spacing w:after="0" w:line="240" w:lineRule="auto"/>
+        <w:ind w:right="720"/>
+        <w:rPr>
+          <w:rtl/>
+        </w:rPr>
+      </w:pPr>
+      <w:r>
         <w:rPr>
           <w:noProof/>
         </w:rPr>
         <w:drawing>
-          <wp:anchor distT="0" distB="0" distL="114300" distR="114300" simplePos="0" relativeHeight="251657216" behindDoc="1" locked="0" layoutInCell="1" allowOverlap="1" wp14:anchorId="44AC0958">
-            <wp:simplePos x="0" y="0"/>
-            <wp:positionH relativeFrom="column">
-              <wp:posOffset>-861060</wp:posOffset>
-            </wp:positionH>
-            <wp:positionV relativeFrom="paragraph">
-              <wp:posOffset>197485</wp:posOffset>
-            </wp:positionV>
-            <wp:extent cx="6478270" cy="2346960"/>
-            <wp:effectExtent l="0" t="0" r="0" b="0"/>
-            <wp:wrapTight wrapText="bothSides">
-              <wp:wrapPolygon edited="0">
-                <wp:start x="0" y="0"/>
-                <wp:lineTo x="0" y="21390"/>
-                <wp:lineTo x="21532" y="21390"/>
-                <wp:lineTo x="21532" y="0"/>
-                <wp:lineTo x="0" y="0"/>
-              </wp:wrapPolygon>
-            </wp:wrapTight>
-            <wp:docPr id="6" name="תמונה 6"/>
+          <wp:inline distT="0" distB="0" distL="0" distR="0" wp14:anchorId="10BE00E3" wp14:editId="6434C62D">
+            <wp:extent cx="6379028" cy="1909974"/>
+            <wp:effectExtent l="0" t="0" r="3175" b="0"/>
+            <wp:docPr id="7" name="תמונה 7"/>
             <wp:cNvGraphicFramePr>
               <a:graphicFrameLocks xmlns:a="http://schemas.openxmlformats.org/drawingml/2006/main" noChangeAspect="1"/>
             </wp:cNvGraphicFramePr>
@@ -1358,13 +1354,7 @@
                     <pic:cNvPicPr/>
                   </pic:nvPicPr>
                   <pic:blipFill>
-                    <a:blip r:embed="rId9" cstate="print">
-                      <a:extLst>
-                        <a:ext uri="{28A0092B-C50C-407E-A947-70E740481C1C}">
-                          <a14:useLocalDpi xmlns:a14="http://schemas.microsoft.com/office/drawing/2010/main" val="0"/>
-                        </a:ext>
-                      </a:extLst>
-                    </a:blip>
+                    <a:blip r:embed="rId9"/>
                     <a:stretch>
                       <a:fillRect/>
                     </a:stretch>
@@ -1372,7 +1362,7 @@
                   <pic:spPr>
                     <a:xfrm>
                       <a:off x="0" y="0"/>
-                      <a:ext cx="6478270" cy="2346960"/>
+                      <a:ext cx="6389835" cy="1913210"/>
                     </a:xfrm>
                     <a:prstGeom prst="rect">
                       <a:avLst/>
@@ -1381,11 +1371,8 @@
                 </pic:pic>
               </a:graphicData>
             </a:graphic>
-          </wp:anchor>
+          </wp:inline>
         </w:drawing>
-      </w:r>
-      <w:r>
-        <w:t>Sequence Diagram</w:t>
       </w:r>
     </w:p>
     <w:p>
@@ -1423,8 +1410,24 @@
           <w:rtl/>
         </w:rPr>
       </w:pPr>
-      <w:bookmarkStart w:id="0" w:name="_GoBack"/>
-      <w:bookmarkEnd w:id="0"/>
+    </w:p>
+    <w:p>
+      <w:pPr>
+        <w:spacing w:after="0" w:line="240" w:lineRule="auto"/>
+        <w:ind w:right="720"/>
+        <w:rPr>
+          <w:rtl/>
+        </w:rPr>
+      </w:pPr>
+    </w:p>
+    <w:p>
+      <w:pPr>
+        <w:spacing w:after="0" w:line="240" w:lineRule="auto"/>
+        <w:ind w:right="720"/>
+        <w:rPr>
+          <w:rtl/>
+        </w:rPr>
+      </w:pPr>
     </w:p>
     <w:p>
       <w:pPr>
@@ -1435,6 +1438,7 @@
         <w:spacing w:after="0" w:line="240" w:lineRule="auto"/>
       </w:pPr>
       <w:r>
+        <w:lastRenderedPageBreak/>
         <w:t>Class Diagram</w:t>
       </w:r>
       <w:r>
@@ -1455,60 +1459,46 @@
       </w:pPr>
       <w:r>
         <w:rPr>
-          <w:rFonts w:hint="cs"/>
-          <w:rtl/>
-        </w:rPr>
-        <w:t>[</w:t>
-      </w:r>
-      <w:r>
-        <w:t>class diagram</w:t>
-      </w:r>
-      <w:r>
-        <w:rPr>
-          <w:rFonts w:hint="cs"/>
-          <w:rtl/>
-        </w:rPr>
-        <w:t xml:space="preserve"> שמתארת את המחלקות שלכם שמעורבות בתבנית (תיאור מלא שכולל </w:t>
-      </w:r>
-      <w:r>
-        <w:t>Properties</w:t>
-      </w:r>
-      <w:r>
-        <w:rPr>
-          <w:rFonts w:hint="cs"/>
-          <w:rtl/>
-        </w:rPr>
-        <w:t xml:space="preserve"> ו- </w:t>
-      </w:r>
-      <w:r>
-        <w:t>Methods</w:t>
-      </w:r>
-      <w:r>
-        <w:rPr>
-          <w:rFonts w:hint="cs"/>
-          <w:rtl/>
-        </w:rPr>
-        <w:t>) והיחסים ביניהם (תאור מלא עבור כל יחס כפי שלמדנו בכיתה). עבור כל מחלקה שלכם, כיתבו מי המקבילה שלה (אם יש כזו) בתבנית (</w:t>
-      </w:r>
-      <w:r>
-        <w:t>Pattern</w:t>
-      </w:r>
-      <w:r>
-        <w:rPr>
-          <w:rFonts w:hint="cs"/>
-          <w:rtl/>
-        </w:rPr>
-        <w:t>) שבחרתם</w:t>
-      </w:r>
-    </w:p>
-    <w:p>
-      <w:pPr>
-        <w:spacing w:after="0" w:line="240" w:lineRule="auto"/>
-        <w:ind w:right="720"/>
-        <w:rPr>
-          <w:rtl/>
-        </w:rPr>
-      </w:pPr>
+          <w:noProof/>
+        </w:rPr>
+        <w:drawing>
+          <wp:inline distT="0" distB="0" distL="0" distR="0" wp14:anchorId="0B24AC27" wp14:editId="56E1EE4D">
+            <wp:extent cx="5274310" cy="1861820"/>
+            <wp:effectExtent l="0" t="0" r="2540" b="5080"/>
+            <wp:docPr id="8" name="תמונה 8"/>
+            <wp:cNvGraphicFramePr>
+              <a:graphicFrameLocks xmlns:a="http://schemas.openxmlformats.org/drawingml/2006/main" noChangeAspect="1"/>
+            </wp:cNvGraphicFramePr>
+            <a:graphic xmlns:a="http://schemas.openxmlformats.org/drawingml/2006/main">
+              <a:graphicData uri="http://schemas.openxmlformats.org/drawingml/2006/picture">
+                <pic:pic xmlns:pic="http://schemas.openxmlformats.org/drawingml/2006/picture">
+                  <pic:nvPicPr>
+                    <pic:cNvPr id="1" name=""/>
+                    <pic:cNvPicPr/>
+                  </pic:nvPicPr>
+                  <pic:blipFill>
+                    <a:blip r:embed="rId10"/>
+                    <a:stretch>
+                      <a:fillRect/>
+                    </a:stretch>
+                  </pic:blipFill>
+                  <pic:spPr>
+                    <a:xfrm>
+                      <a:off x="0" y="0"/>
+                      <a:ext cx="5274310" cy="1861820"/>
+                    </a:xfrm>
+                    <a:prstGeom prst="rect">
+                      <a:avLst/>
+                    </a:prstGeom>
+                  </pic:spPr>
+                </pic:pic>
+              </a:graphicData>
+            </a:graphic>
+          </wp:inline>
+        </w:drawing>
+      </w:r>
+      <w:bookmarkStart w:id="0" w:name="_GoBack"/>
+      <w:bookmarkEnd w:id="0"/>
     </w:p>
     <w:p>
       <w:pPr>
@@ -1964,8 +1954,8 @@
       </w:r>
     </w:p>
     <w:sectPr>
-      <w:headerReference w:type="default" r:id="rId10"/>
-      <w:footerReference w:type="default" r:id="rId11"/>
+      <w:headerReference w:type="default" r:id="rId11"/>
+      <w:footerReference w:type="default" r:id="rId12"/>
       <w:pgSz w:w="11906" w:h="16838"/>
       <w:pgMar w:top="825" w:right="1800" w:bottom="426" w:left="1800" w:header="142" w:footer="271" w:gutter="0"/>
       <w:cols w:space="708"/>
@@ -5272,7 +5262,7 @@
 </file>
 
 <file path=customXml/itemProps2.xml><?xml version="1.0" encoding="utf-8"?>
-<ds:datastoreItem xmlns:ds="http://schemas.openxmlformats.org/officeDocument/2006/customXml" ds:itemID="{5CC71AA9-AF4C-4213-BF39-7F4E042EEDD8}">
+<ds:datastoreItem xmlns:ds="http://schemas.openxmlformats.org/officeDocument/2006/customXml" ds:itemID="{6329E011-B3F9-480C-A9F4-393D7A498774}">
   <ds:schemaRefs>
     <ds:schemaRef ds:uri="http://schemas.openxmlformats.org/officeDocument/2006/bibliography"/>
   </ds:schemaRefs>

--- a/C18 Ex01 Ori 205665508 Amir 305707044/DP_Ex03_PatternsExplanation.docx
+++ b/C18 Ex01 Ori 205665508 Amir 305707044/DP_Ex03_PatternsExplanation.docx
@@ -4,7 +4,7 @@
   <w:body>
     <w:p>
       <w:pPr>
-        <w:pStyle w:val="3"/>
+        <w:pStyle w:val="Heading3"/>
         <w:rPr>
           <w:rtl/>
         </w:rPr>
@@ -12,7 +12,7 @@
     </w:p>
     <w:p>
       <w:pPr>
-        <w:pStyle w:val="3"/>
+        <w:pStyle w:val="Heading3"/>
         <w:rPr>
           <w:rtl/>
         </w:rPr>
@@ -874,9 +874,8 @@
     </w:p>
     <w:p>
       <w:pPr>
-        <w:pStyle w:val="3"/>
-        <w:rPr>
-          <w:rFonts w:hint="cs"/>
+        <w:pStyle w:val="Heading3"/>
+        <w:rPr>
           <w:rtl/>
         </w:rPr>
       </w:pPr>
@@ -1224,7 +1223,6 @@
         <w:spacing w:after="0" w:line="240" w:lineRule="auto"/>
         <w:ind w:right="720"/>
         <w:rPr>
-          <w:rFonts w:hint="cs"/>
           <w:rtl/>
         </w:rPr>
       </w:pPr>
@@ -1309,9 +1307,6 @@
       <w:pPr>
         <w:spacing w:after="0" w:line="240" w:lineRule="auto"/>
         <w:ind w:right="720"/>
-        <w:rPr>
-          <w:rFonts w:hint="cs"/>
-        </w:rPr>
       </w:pPr>
     </w:p>
     <w:p>
@@ -1339,7 +1334,7 @@
           <w:noProof/>
         </w:rPr>
         <w:drawing>
-          <wp:inline distT="0" distB="0" distL="0" distR="0" wp14:anchorId="10BE00E3" wp14:editId="6434C62D">
+          <wp:inline distT="0" distB="0" distL="0" distR="0" wp14:anchorId="592D4522" wp14:editId="38C21027">
             <wp:extent cx="6379028" cy="1909974"/>
             <wp:effectExtent l="0" t="0" r="3175" b="0"/>
             <wp:docPr id="7" name="תמונה 7"/>
@@ -1462,7 +1457,7 @@
           <w:noProof/>
         </w:rPr>
         <w:drawing>
-          <wp:inline distT="0" distB="0" distL="0" distR="0" wp14:anchorId="0B24AC27" wp14:editId="56E1EE4D">
+          <wp:inline distT="0" distB="0" distL="0" distR="0" wp14:anchorId="07F28A1A" wp14:editId="7EA8CA6D">
             <wp:extent cx="5274310" cy="1861820"/>
             <wp:effectExtent l="0" t="0" r="2540" b="5080"/>
             <wp:docPr id="8" name="תמונה 8"/>
@@ -1497,8 +1492,6 @@
           </wp:inline>
         </w:drawing>
       </w:r>
-      <w:bookmarkStart w:id="0" w:name="_GoBack"/>
-      <w:bookmarkEnd w:id="0"/>
     </w:p>
     <w:p>
       <w:pPr>
@@ -1508,7 +1501,7 @@
     </w:p>
     <w:p>
       <w:pPr>
-        <w:pStyle w:val="3"/>
+        <w:pStyle w:val="Heading3"/>
         <w:rPr>
           <w:rtl/>
         </w:rPr>
@@ -1531,7 +1524,10 @@
           <w:rFonts w:hint="cs"/>
           <w:rtl/>
         </w:rPr>
-        <w:t xml:space="preserve"> [שם התבנית]</w:t>
+        <w:t xml:space="preserve"> </w:t>
+      </w:r>
+      <w:r>
+        <w:t>Decorator</w:t>
       </w:r>
     </w:p>
     <w:p>
@@ -1561,7 +1557,98 @@
           <w:rFonts w:hint="cs"/>
           <w:rtl/>
         </w:rPr>
-        <w:t>[תיאור הסיבה / הצורך בשימוש בתבנית במערכת שלכם]</w:t>
+        <w:t xml:space="preserve">בפיצ'ר </w:t>
+      </w:r>
+      <w:r>
+        <w:t>Automate Facebook Tasks</w:t>
+      </w:r>
+      <w:r>
+        <w:rPr>
+          <w:rFonts w:hint="cs"/>
+          <w:rtl/>
+        </w:rPr>
+        <w:t xml:space="preserve"> אנו יוצרים אובייקט אשר משלב בין טיימר לבחירת המשתמש לבין פעולה "</w:t>
+      </w:r>
+      <w:proofErr w:type="spellStart"/>
+      <w:r>
+        <w:rPr>
+          <w:rFonts w:hint="cs"/>
+          <w:rtl/>
+        </w:rPr>
+        <w:t>פייסבוקית</w:t>
+      </w:r>
+      <w:proofErr w:type="spellEnd"/>
+      <w:r>
+        <w:rPr>
+          <w:rFonts w:hint="cs"/>
+          <w:rtl/>
+        </w:rPr>
+        <w:t xml:space="preserve">",אובייקט זה נקרא </w:t>
+      </w:r>
+      <w:proofErr w:type="spellStart"/>
+      <w:r>
+        <w:t>TimedComponent</w:t>
+      </w:r>
+      <w:proofErr w:type="spellEnd"/>
+      <w:r>
+        <w:rPr>
+          <w:rFonts w:hint="cs"/>
+          <w:rtl/>
+        </w:rPr>
+        <w:t xml:space="preserve">. ע"מ להציג למשתמש את תוכן ה </w:t>
+      </w:r>
+      <w:proofErr w:type="spellStart"/>
+      <w:r>
+        <w:t>TimedComponent</w:t>
+      </w:r>
+      <w:proofErr w:type="spellEnd"/>
+      <w:r>
+        <w:t xml:space="preserve"> </w:t>
+      </w:r>
+      <w:r>
+        <w:rPr>
+          <w:rFonts w:hint="cs"/>
+          <w:rtl/>
+        </w:rPr>
+        <w:t xml:space="preserve"> יצרנו אובייקט חדש אשר נקרא </w:t>
+      </w:r>
+      <w:proofErr w:type="spellStart"/>
+      <w:r>
+        <w:t>TimedComponentUIControl</w:t>
+      </w:r>
+      <w:proofErr w:type="spellEnd"/>
+      <w:r>
+        <w:rPr>
+          <w:rFonts w:hint="cs"/>
+          <w:rtl/>
+        </w:rPr>
+        <w:t xml:space="preserve"> אשר תפקידו הוא </w:t>
+      </w:r>
+      <w:proofErr w:type="spellStart"/>
+      <w:r>
+        <w:rPr>
+          <w:rFonts w:hint="cs"/>
+          <w:rtl/>
+        </w:rPr>
+        <w:t>ליהיות</w:t>
+      </w:r>
+      <w:proofErr w:type="spellEnd"/>
+      <w:r>
+        <w:rPr>
+          <w:rFonts w:hint="cs"/>
+          <w:rtl/>
+        </w:rPr>
+        <w:t xml:space="preserve"> פקד ממשק משתמש המציג את הרכיב. בגלל שאנו רוצים לאפשר הוספה של הרחבת האחריות של הפקד בעתיד (לדוג' להוסיף אנימציה כאשר בוצעה הפעולה) נבחר להשתמש בפטרן </w:t>
+      </w:r>
+      <w:r>
+        <w:t>Decorator</w:t>
+      </w:r>
+      <w:r>
+        <w:rPr>
+          <w:rFonts w:hint="cs"/>
+          <w:rtl/>
+        </w:rPr>
+        <w:t xml:space="preserve"> .</w:t>
       </w:r>
       <w:r>
         <w:rPr>
@@ -1591,19 +1678,190 @@
       <w:pPr>
         <w:spacing w:after="0" w:line="240" w:lineRule="auto"/>
         <w:ind w:right="720"/>
-      </w:pPr>
-      <w:r>
-        <w:rPr>
-          <w:rFonts w:hint="cs"/>
-          <w:rtl/>
-        </w:rPr>
-        <w:t>[תיאור המימוש והיכן ניתן למצוא אותו בקוד]</w:t>
+        <w:rPr>
+          <w:rFonts w:hint="cs"/>
+          <w:rtl/>
+        </w:rPr>
+      </w:pPr>
+      <w:r>
+        <w:rPr>
+          <w:rFonts w:hint="cs"/>
+          <w:rtl/>
+        </w:rPr>
+        <w:t>יצרנו "</w:t>
+      </w:r>
+      <w:proofErr w:type="spellStart"/>
+      <w:r>
+        <w:rPr>
+          <w:rFonts w:hint="cs"/>
+          <w:rtl/>
+        </w:rPr>
+        <w:t>אינטרפייס</w:t>
+      </w:r>
+      <w:proofErr w:type="spellEnd"/>
+      <w:r>
+        <w:rPr>
+          <w:rFonts w:hint="cs"/>
+          <w:rtl/>
+        </w:rPr>
+        <w:t xml:space="preserve">" בשם </w:t>
+      </w:r>
+      <w:proofErr w:type="spellStart"/>
+      <w:r>
+        <w:t>ICrraeteUIControl</w:t>
+      </w:r>
+      <w:proofErr w:type="spellEnd"/>
+      <w:r>
+        <w:rPr>
+          <w:rFonts w:hint="cs"/>
+          <w:rtl/>
+        </w:rPr>
+        <w:t xml:space="preserve"> אשר גם הרכיב הקונקרטי(</w:t>
+      </w:r>
+      <w:proofErr w:type="spellStart"/>
+      <w:r>
+        <w:t>TimedComponentUIControl</w:t>
+      </w:r>
+      <w:proofErr w:type="spellEnd"/>
+      <w:r>
+        <w:t xml:space="preserve"> </w:t>
+      </w:r>
+      <w:r>
+        <w:rPr>
+          <w:rFonts w:hint="cs"/>
+          <w:rtl/>
+        </w:rPr>
+        <w:t xml:space="preserve"> ) וגם האובייקט האבסטרקטי</w:t>
+      </w:r>
+      <w:r>
+        <w:t>(</w:t>
+      </w:r>
+      <w:proofErr w:type="spellStart"/>
+      <w:r>
+        <w:t>DecortorTimedComponentUIControl</w:t>
+      </w:r>
+      <w:proofErr w:type="spellEnd"/>
+      <w:r>
+        <w:t xml:space="preserve"> )</w:t>
+      </w:r>
+      <w:r>
+        <w:rPr>
+          <w:rFonts w:hint="cs"/>
+          <w:rtl/>
+        </w:rPr>
+        <w:t xml:space="preserve"> ממשים. המחלקות היורשות מהאובייקט האבסטרקטי הם אלו הממשות את הדקורציה ע"י הוספת פעולות ביניים ופעולות עוטפות.(</w:t>
+      </w:r>
+      <w:proofErr w:type="spellStart"/>
+      <w:r>
+        <w:rPr>
+          <w:rFonts w:hint="cs"/>
+          <w:rtl/>
+        </w:rPr>
+        <w:t>השירשור</w:t>
+      </w:r>
+      <w:proofErr w:type="spellEnd"/>
+      <w:r>
+        <w:rPr>
+          <w:rFonts w:hint="cs"/>
+          <w:rtl/>
+        </w:rPr>
+        <w:t xml:space="preserve"> ביצירת האובייקט מתבצע ע"י החזקת </w:t>
+      </w:r>
+      <w:proofErr w:type="spellStart"/>
+      <w:r>
+        <w:rPr>
+          <w:rFonts w:hint="cs"/>
+          <w:rtl/>
+        </w:rPr>
+        <w:t>ממבר</w:t>
+      </w:r>
+      <w:proofErr w:type="spellEnd"/>
+      <w:r>
+        <w:rPr>
+          <w:rFonts w:hint="cs"/>
+          <w:rtl/>
+        </w:rPr>
+        <w:t xml:space="preserve"> מסוג </w:t>
+      </w:r>
+      <w:proofErr w:type="spellStart"/>
+      <w:r>
+        <w:rPr>
+          <w:rFonts w:hint="cs"/>
+          <w:rtl/>
+        </w:rPr>
+        <w:t>האינטרפייס</w:t>
+      </w:r>
+      <w:proofErr w:type="spellEnd"/>
+      <w:r>
+        <w:rPr>
+          <w:rFonts w:hint="cs"/>
+          <w:rtl/>
+        </w:rPr>
+        <w:t xml:space="preserve"> אשר בעת האתחול </w:t>
+      </w:r>
+      <w:proofErr w:type="spellStart"/>
+      <w:r>
+        <w:rPr>
+          <w:rFonts w:hint="cs"/>
+          <w:rtl/>
+        </w:rPr>
+        <w:t>בקונסטרקטור</w:t>
+      </w:r>
+      <w:proofErr w:type="spellEnd"/>
+      <w:r>
+        <w:rPr>
+          <w:rFonts w:hint="cs"/>
+          <w:rtl/>
+        </w:rPr>
+        <w:t xml:space="preserve"> יאותחל </w:t>
+      </w:r>
+      <w:proofErr w:type="spellStart"/>
+      <w:r>
+        <w:rPr>
+          <w:rFonts w:hint="cs"/>
+          <w:rtl/>
+        </w:rPr>
+        <w:t>הממבר</w:t>
+      </w:r>
+      <w:proofErr w:type="spellEnd"/>
+      <w:r>
+        <w:rPr>
+          <w:rFonts w:hint="cs"/>
+          <w:rtl/>
+        </w:rPr>
+        <w:t xml:space="preserve"> ע"י האובייקט הקונקרטי\דקורציה משום ששניהם ממשים את אותו </w:t>
+      </w:r>
+      <w:proofErr w:type="spellStart"/>
+      <w:r>
+        <w:rPr>
+          <w:rFonts w:hint="cs"/>
+          <w:rtl/>
+        </w:rPr>
+        <w:t>אינטרפייס</w:t>
+      </w:r>
+      <w:proofErr w:type="spellEnd"/>
+      <w:r>
+        <w:rPr>
+          <w:rFonts w:hint="cs"/>
+          <w:rtl/>
+        </w:rPr>
+        <w:t xml:space="preserve"> ובכך נרחיב את יכולת שימוש חוזר ברכיבים).</w:t>
+      </w:r>
+      <w:r>
+        <w:rPr>
+          <w:rFonts w:hint="cs"/>
+          <w:rtl/>
+        </w:rPr>
+        <w:t xml:space="preserve"> </w:t>
       </w:r>
     </w:p>
     <w:p>
       <w:pPr>
         <w:spacing w:after="0" w:line="240" w:lineRule="auto"/>
         <w:ind w:right="720"/>
+        <w:rPr>
+          <w:rFonts w:hint="cs"/>
+        </w:rPr>
       </w:pPr>
     </w:p>
     <w:p>
@@ -1622,26 +1880,46 @@
       <w:pPr>
         <w:spacing w:after="0" w:line="240" w:lineRule="auto"/>
         <w:ind w:right="720"/>
-        <w:rPr>
-          <w:rtl/>
-        </w:rPr>
-      </w:pPr>
-      <w:r>
-        <w:rPr>
-          <w:rFonts w:hint="cs"/>
-          <w:rtl/>
-        </w:rPr>
-        <w:t>[</w:t>
-      </w:r>
-      <w:r>
-        <w:t>sequence diagram</w:t>
-      </w:r>
-      <w:r>
-        <w:rPr>
-          <w:rFonts w:hint="cs"/>
-          <w:rtl/>
-        </w:rPr>
-        <w:t xml:space="preserve"> שמציגה את התהליך שקשור לתבנית והאינטראקציה בין המחלקות]</w:t>
+      </w:pPr>
+      <w:r>
+        <w:rPr>
+          <w:noProof/>
+        </w:rPr>
+        <w:drawing>
+          <wp:inline distT="0" distB="0" distL="0" distR="0" wp14:anchorId="30E64191" wp14:editId="7660C155">
+            <wp:extent cx="5274310" cy="3056890"/>
+            <wp:effectExtent l="0" t="0" r="2540" b="0"/>
+            <wp:docPr id="6" name="Picture 6"/>
+            <wp:cNvGraphicFramePr>
+              <a:graphicFrameLocks xmlns:a="http://schemas.openxmlformats.org/drawingml/2006/main" noChangeAspect="1"/>
+            </wp:cNvGraphicFramePr>
+            <a:graphic xmlns:a="http://schemas.openxmlformats.org/drawingml/2006/main">
+              <a:graphicData uri="http://schemas.openxmlformats.org/drawingml/2006/picture">
+                <pic:pic xmlns:pic="http://schemas.openxmlformats.org/drawingml/2006/picture">
+                  <pic:nvPicPr>
+                    <pic:cNvPr id="1" name=""/>
+                    <pic:cNvPicPr/>
+                  </pic:nvPicPr>
+                  <pic:blipFill>
+                    <a:blip r:embed="rId11"/>
+                    <a:stretch>
+                      <a:fillRect/>
+                    </a:stretch>
+                  </pic:blipFill>
+                  <pic:spPr>
+                    <a:xfrm>
+                      <a:off x="0" y="0"/>
+                      <a:ext cx="5274310" cy="3056890"/>
+                    </a:xfrm>
+                    <a:prstGeom prst="rect">
+                      <a:avLst/>
+                    </a:prstGeom>
+                  </pic:spPr>
+                </pic:pic>
+              </a:graphicData>
+            </a:graphic>
+          </wp:inline>
+        </w:drawing>
       </w:r>
     </w:p>
     <w:p>
@@ -1649,6 +1927,7 @@
         <w:spacing w:after="0" w:line="240" w:lineRule="auto"/>
         <w:ind w:right="720"/>
         <w:rPr>
+          <w:rFonts w:hint="cs"/>
           <w:rtl/>
         </w:rPr>
       </w:pPr>
@@ -1680,62 +1959,51 @@
       </w:pPr>
       <w:r>
         <w:rPr>
-          <w:rFonts w:hint="cs"/>
-          <w:rtl/>
-        </w:rPr>
-        <w:t>[</w:t>
-      </w:r>
-      <w:r>
-        <w:t>class diagram</w:t>
-      </w:r>
-      <w:r>
-        <w:rPr>
-          <w:rFonts w:hint="cs"/>
-          <w:rtl/>
-        </w:rPr>
-        <w:t xml:space="preserve"> שמתארת את המחלקות שלכם שמעורבות בתבנית (תיאור מלא שכולל </w:t>
-      </w:r>
-      <w:r>
-        <w:t>Properties</w:t>
-      </w:r>
-      <w:r>
-        <w:rPr>
-          <w:rFonts w:hint="cs"/>
-          <w:rtl/>
-        </w:rPr>
-        <w:t xml:space="preserve"> ו- </w:t>
-      </w:r>
-      <w:r>
-        <w:t>Methods</w:t>
-      </w:r>
-      <w:r>
-        <w:rPr>
-          <w:rFonts w:hint="cs"/>
-          <w:rtl/>
-        </w:rPr>
-        <w:t>) והיחסים ביניהם (תאור מלא עבור כל יחס כפי שלמדנו בכיתה). עבור כל מחלקה שלכם, כיתבו מי המקבילה שלה (אם יש כזו) בתבנית (</w:t>
-      </w:r>
-      <w:r>
-        <w:t>Pattern</w:t>
-      </w:r>
-      <w:r>
-        <w:rPr>
-          <w:rFonts w:hint="cs"/>
-          <w:rtl/>
-        </w:rPr>
-        <w:t>) שבחרתם</w:t>
-      </w:r>
+          <w:noProof/>
+        </w:rPr>
+        <w:lastRenderedPageBreak/>
+        <w:drawing>
+          <wp:inline distT="0" distB="0" distL="0" distR="0" wp14:anchorId="2DFBEBE2" wp14:editId="7C1F0E86">
+            <wp:extent cx="5274310" cy="3928110"/>
+            <wp:effectExtent l="0" t="0" r="2540" b="0"/>
+            <wp:docPr id="9" name="Picture 9"/>
+            <wp:cNvGraphicFramePr>
+              <a:graphicFrameLocks xmlns:a="http://schemas.openxmlformats.org/drawingml/2006/main" noChangeAspect="1"/>
+            </wp:cNvGraphicFramePr>
+            <a:graphic xmlns:a="http://schemas.openxmlformats.org/drawingml/2006/main">
+              <a:graphicData uri="http://schemas.openxmlformats.org/drawingml/2006/picture">
+                <pic:pic xmlns:pic="http://schemas.openxmlformats.org/drawingml/2006/picture">
+                  <pic:nvPicPr>
+                    <pic:cNvPr id="1" name=""/>
+                    <pic:cNvPicPr/>
+                  </pic:nvPicPr>
+                  <pic:blipFill>
+                    <a:blip r:embed="rId12"/>
+                    <a:stretch>
+                      <a:fillRect/>
+                    </a:stretch>
+                  </pic:blipFill>
+                  <pic:spPr>
+                    <a:xfrm>
+                      <a:off x="0" y="0"/>
+                      <a:ext cx="5274310" cy="3928110"/>
+                    </a:xfrm>
+                    <a:prstGeom prst="rect">
+                      <a:avLst/>
+                    </a:prstGeom>
+                  </pic:spPr>
+                </pic:pic>
+              </a:graphicData>
+            </a:graphic>
+          </wp:inline>
+        </w:drawing>
+      </w:r>
+      <w:bookmarkStart w:id="0" w:name="_GoBack"/>
+      <w:bookmarkEnd w:id="0"/>
     </w:p>
     <w:p>
       <w:pPr>
-        <w:rPr>
-          <w:rtl/>
-        </w:rPr>
-      </w:pPr>
-    </w:p>
-    <w:p>
-      <w:pPr>
-        <w:pStyle w:val="3"/>
+        <w:pStyle w:val="Heading3"/>
         <w:rPr>
           <w:rtl/>
         </w:rPr>
@@ -1831,6 +2099,9 @@
       <w:pPr>
         <w:spacing w:after="0" w:line="240" w:lineRule="auto"/>
         <w:ind w:right="720"/>
+        <w:rPr>
+          <w:rFonts w:hint="cs"/>
+        </w:rPr>
       </w:pPr>
     </w:p>
     <w:p>
@@ -1954,8 +2225,8 @@
       </w:r>
     </w:p>
     <w:sectPr>
-      <w:headerReference w:type="default" r:id="rId11"/>
-      <w:footerReference w:type="default" r:id="rId12"/>
+      <w:headerReference w:type="default" r:id="rId13"/>
+      <w:footerReference w:type="default" r:id="rId14"/>
       <w:pgSz w:w="11906" w:h="16838"/>
       <w:pgMar w:top="825" w:right="1800" w:bottom="426" w:left="1800" w:header="142" w:footer="271" w:gutter="0"/>
       <w:cols w:space="708"/>
@@ -2009,7 +2280,7 @@
     <w:sdtContent>
       <w:p>
         <w:pPr>
-          <w:pStyle w:val="a5"/>
+          <w:pStyle w:val="Footer"/>
         </w:pPr>
         <w:r>
           <w:rPr>
@@ -2018,7 +2289,7 @@
           <mc:AlternateContent>
             <mc:Choice Requires="wpg">
               <w:drawing>
-                <wp:anchor distT="0" distB="0" distL="114300" distR="114300" simplePos="0" relativeHeight="251770880" behindDoc="0" locked="0" layoutInCell="1" allowOverlap="1" wp14:anchorId="0F3F1857" wp14:editId="02956A38">
+                <wp:anchor distT="0" distB="0" distL="114300" distR="114300" simplePos="0" relativeHeight="251770880" behindDoc="0" locked="0" layoutInCell="1" allowOverlap="1" wp14:anchorId="746DA2FF" wp14:editId="2D1310EA">
                   <wp:simplePos x="0" y="0"/>
                   <wp:positionH relativeFrom="page">
                     <wp:align>center</wp:align>
@@ -2227,7 +2498,7 @@
             </mc:Choice>
             <mc:Fallback>
               <w:pict>
-                <v:group w14:anchorId="0F3F1857" id="Group 2" o:spid="_x0000_s1026" style="position:absolute;left:0;text-align:left;margin-left:0;margin-top:0;width:593.55pt;height:15pt;z-index:251770880;mso-width-percent:1000;mso-position-horizontal:center;mso-position-horizontal-relative:page;mso-position-vertical:center;mso-position-vertical-relative:bottom-margin-area;mso-width-percent:1000" coordorigin="-8,14978" coordsize="12255,300" o:gfxdata="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">
+                <v:group w14:anchorId="746DA2FF" id="Group 2" o:spid="_x0000_s1026" style="position:absolute;left:0;text-align:left;margin-left:0;margin-top:0;width:593.55pt;height:15pt;z-index:251770880;mso-width-percent:1000;mso-position-horizontal:center;mso-position-horizontal-relative:page;mso-position-vertical:center;mso-position-vertical-relative:bottom-margin-area;mso-width-percent:1000" coordorigin="-8,14978" coordsize="12255,300" o:gfxdata="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">
                   <v:shapetype id="_x0000_t202" coordsize="21600,21600" o:spt="202" path="m,l,21600r21600,l21600,xe">
                     <v:stroke joinstyle="miter"/>
                     <v:path gradientshapeok="t" o:connecttype="rect"/>
@@ -2327,7 +2598,7 @@
 <w:hdr xmlns:wpc="http://schemas.microsoft.com/office/word/2010/wordprocessingCanvas" xmlns:cx="http://schemas.microsoft.com/office/drawing/2014/chartex" xmlns:cx1="http://schemas.microsoft.com/office/drawing/2015/9/8/chartex" xmlns:cx2="http://schemas.microsoft.com/office/drawing/2015/10/21/chartex" xmlns:cx3="http://schemas.microsoft.com/office/drawing/2016/5/9/chartex" xmlns:cx4="http://schemas.microsoft.com/office/drawing/2016/5/10/chartex" xmlns:cx5="http://schemas.microsoft.com/office/drawing/2016/5/11/chartex" xmlns:cx6="http://schemas.microsoft.com/office/drawing/2016/5/12/chartex" xmlns:cx7="http://schemas.microsoft.com/office/drawing/2016/5/13/chartex" xmlns:cx8="http://schemas.microsoft.com/office/drawing/2016/5/14/chartex" xmlns:mc="http://schemas.openxmlformats.org/markup-compatibility/2006" xmlns:aink="http://schemas.microsoft.com/office/drawing/2016/ink" xmlns:am3d="http://schemas.microsoft.com/office/drawing/2017/model3d" xmlns:o="urn:schemas-microsoft-com:office:office" xmlns:r="http://schemas.openxmlformats.org/officeDocument/2006/relationships" xmlns:m="http://schemas.openxmlformats.org/officeDocument/2006/math" xmlns:v="urn:schemas-microsoft-com:vml" xmlns:wp14="http://schemas.microsoft.com/office/word/2010/wordprocessingDrawing" xmlns:wp="http://schemas.openxmlformats.org/drawingml/2006/wordprocessingDrawing" xmlns:w10="urn:schemas-microsoft-com:office:word" xmlns:w="http://schemas.openxmlformats.org/wordprocessingml/2006/main" xmlns:w14="http://schemas.microsoft.com/office/word/2010/wordml" xmlns:w15="http://schemas.microsoft.com/office/word/2012/wordml" xmlns:w16cid="http://schemas.microsoft.com/office/word/2016/wordml/cid" xmlns:w16se="http://schemas.microsoft.com/office/word/2015/wordml/symex" xmlns:wpg="http://schemas.microsoft.com/office/word/2010/wordprocessingGroup" xmlns:wpi="http://schemas.microsoft.com/office/word/2010/wordprocessingInk" xmlns:wne="http://schemas.microsoft.com/office/word/2006/wordml" xmlns:wps="http://schemas.microsoft.com/office/word/2010/wordprocessingShape" mc:Ignorable="w14 w15 w16se w16cid wp14">
   <w:p>
     <w:pPr>
-      <w:pStyle w:val="a3"/>
+      <w:pStyle w:val="Header"/>
       <w:tabs>
         <w:tab w:val="clear" w:pos="4153"/>
         <w:tab w:val="clear" w:pos="8306"/>
@@ -2349,7 +2620,7 @@
         <w:rtl/>
       </w:rPr>
       <w:drawing>
-        <wp:anchor distT="0" distB="0" distL="114300" distR="114300" simplePos="0" relativeHeight="251768832" behindDoc="1" locked="0" layoutInCell="1" allowOverlap="1" wp14:anchorId="7DFFC080" wp14:editId="5788FAB1">
+        <wp:anchor distT="0" distB="0" distL="114300" distR="114300" simplePos="0" relativeHeight="251768832" behindDoc="1" locked="0" layoutInCell="1" allowOverlap="1" wp14:anchorId="12AB292D" wp14:editId="4B576FED">
           <wp:simplePos x="0" y="0"/>
           <wp:positionH relativeFrom="column">
             <wp:posOffset>-63500</wp:posOffset>
@@ -2465,7 +2736,7 @@
   </w:p>
   <w:p>
     <w:pPr>
-      <w:pStyle w:val="a3"/>
+      <w:pStyle w:val="Header"/>
       <w:tabs>
         <w:tab w:val="clear" w:pos="4153"/>
         <w:tab w:val="clear" w:pos="8306"/>
@@ -2482,7 +2753,7 @@
   </w:p>
   <w:p>
     <w:pPr>
-      <w:pStyle w:val="a3"/>
+      <w:pStyle w:val="Header"/>
       <w:tabs>
         <w:tab w:val="clear" w:pos="4153"/>
         <w:tab w:val="clear" w:pos="8306"/>
@@ -2517,20 +2788,8 @@
         <w:color w:val="595959" w:themeColor="text1" w:themeTint="A6"/>
         <w:rtl/>
       </w:rPr>
-      <w:t xml:space="preserve">אורי </w:t>
+      <w:t>אורי לרמן</w:t>
     </w:r>
-    <w:proofErr w:type="spellStart"/>
-    <w:r>
-      <w:rPr>
-        <w:rFonts w:ascii="Arial" w:hAnsi="Arial" w:cs="Arial" w:hint="cs"/>
-        <w:b/>
-        <w:bCs/>
-        <w:color w:val="595959" w:themeColor="text1" w:themeTint="A6"/>
-        <w:rtl/>
-      </w:rPr>
-      <w:t>לרמן</w:t>
-    </w:r>
-    <w:proofErr w:type="spellEnd"/>
     <w:r>
       <w:rPr>
         <w:rFonts w:ascii="Arial" w:hAnsi="Arial" w:cs="Arial" w:hint="cs"/>
@@ -3744,7 +4003,7 @@
     <w:lsdException w:name="Table Web 2" w:semiHidden="1" w:unhideWhenUsed="1"/>
     <w:lsdException w:name="Table Web 3" w:semiHidden="1" w:unhideWhenUsed="1"/>
     <w:lsdException w:name="Balloon Text" w:semiHidden="1" w:unhideWhenUsed="1"/>
-    <w:lsdException w:name="Table Grid" w:semiHidden="1" w:uiPriority="59" w:unhideWhenUsed="1"/>
+    <w:lsdException w:name="Table Grid" w:uiPriority="59"/>
     <w:lsdException w:name="Table Theme" w:semiHidden="1" w:unhideWhenUsed="1"/>
     <w:lsdException w:name="Placeholder Text" w:semiHidden="1"/>
     <w:lsdException w:name="No Spacing" w:uiPriority="1" w:qFormat="1"/>
@@ -3966,7 +4225,7 @@
     <w:lsdException w:name="Hashtag" w:semiHidden="1" w:unhideWhenUsed="1"/>
     <w:lsdException w:name="Unresolved Mention" w:semiHidden="1" w:unhideWhenUsed="1"/>
   </w:latentStyles>
-  <w:style w:type="paragraph" w:default="1" w:styleId="a">
+  <w:style w:type="paragraph" w:default="1" w:styleId="Normal">
     <w:name w:val="Normal"/>
     <w:aliases w:val="01 - רגיל"/>
     <w:qFormat/>
@@ -3976,11 +4235,11 @@
       <w:spacing w:after="120"/>
     </w:pPr>
   </w:style>
-  <w:style w:type="paragraph" w:styleId="1">
+  <w:style w:type="paragraph" w:styleId="Heading1">
     <w:name w:val="heading 1"/>
-    <w:basedOn w:val="a"/>
-    <w:next w:val="a"/>
-    <w:link w:val="10"/>
+    <w:basedOn w:val="Normal"/>
+    <w:next w:val="Normal"/>
+    <w:link w:val="Heading1Char"/>
     <w:qFormat/>
     <w:rsid w:val="008A6109"/>
     <w:pPr>
@@ -3995,12 +4254,12 @@
       <w:szCs w:val="66"/>
     </w:rPr>
   </w:style>
-  <w:style w:type="paragraph" w:styleId="2">
+  <w:style w:type="paragraph" w:styleId="Heading2">
     <w:name w:val="heading 2"/>
     <w:aliases w:val="02 - כותרת 2"/>
-    <w:basedOn w:val="a"/>
-    <w:next w:val="a"/>
-    <w:link w:val="20"/>
+    <w:basedOn w:val="Normal"/>
+    <w:next w:val="Normal"/>
+    <w:link w:val="Heading2Char"/>
     <w:unhideWhenUsed/>
     <w:qFormat/>
     <w:rsid w:val="00C80094"/>
@@ -4019,12 +4278,12 @@
       <w:szCs w:val="36"/>
     </w:rPr>
   </w:style>
-  <w:style w:type="paragraph" w:styleId="3">
+  <w:style w:type="paragraph" w:styleId="Heading3">
     <w:name w:val="heading 3"/>
     <w:aliases w:val="03 - כותרת 3"/>
-    <w:basedOn w:val="a"/>
-    <w:next w:val="a"/>
-    <w:link w:val="30"/>
+    <w:basedOn w:val="Normal"/>
+    <w:next w:val="Normal"/>
+    <w:link w:val="Heading3Char"/>
     <w:unhideWhenUsed/>
     <w:qFormat/>
     <w:rsid w:val="00C80094"/>
@@ -4043,12 +4302,12 @@
       <w:szCs w:val="28"/>
     </w:rPr>
   </w:style>
-  <w:style w:type="paragraph" w:styleId="4">
+  <w:style w:type="paragraph" w:styleId="Heading4">
     <w:name w:val="heading 4"/>
     <w:aliases w:val="04 - כותרת 4"/>
-    <w:basedOn w:val="a"/>
-    <w:next w:val="a"/>
-    <w:link w:val="40"/>
+    <w:basedOn w:val="Normal"/>
+    <w:next w:val="Normal"/>
+    <w:link w:val="Heading4Char"/>
     <w:autoRedefine/>
     <w:unhideWhenUsed/>
     <w:qFormat/>
@@ -4066,12 +4325,12 @@
       <w:color w:val="365F91" w:themeColor="accent1" w:themeShade="BF"/>
     </w:rPr>
   </w:style>
-  <w:style w:type="paragraph" w:styleId="5">
+  <w:style w:type="paragraph" w:styleId="Heading5">
     <w:name w:val="heading 5"/>
     <w:aliases w:val="הערה"/>
-    <w:basedOn w:val="a"/>
-    <w:next w:val="a"/>
-    <w:link w:val="50"/>
+    <w:basedOn w:val="Normal"/>
+    <w:next w:val="Normal"/>
+    <w:link w:val="Heading5Char"/>
     <w:qFormat/>
     <w:rsid w:val="00C538F7"/>
     <w:pPr>
@@ -4082,11 +4341,11 @@
       <w:u w:val="single"/>
     </w:rPr>
   </w:style>
-  <w:style w:type="paragraph" w:styleId="6">
+  <w:style w:type="paragraph" w:styleId="Heading6">
     <w:name w:val="heading 6"/>
-    <w:basedOn w:val="a"/>
-    <w:next w:val="a"/>
-    <w:link w:val="60"/>
+    <w:basedOn w:val="Normal"/>
+    <w:next w:val="Normal"/>
+    <w:link w:val="Heading6Char"/>
     <w:unhideWhenUsed/>
     <w:qFormat/>
     <w:rsid w:val="00990399"/>
@@ -4103,11 +4362,11 @@
       <w:color w:val="243F60" w:themeColor="accent1" w:themeShade="7F"/>
     </w:rPr>
   </w:style>
-  <w:style w:type="paragraph" w:styleId="7">
+  <w:style w:type="paragraph" w:styleId="Heading7">
     <w:name w:val="heading 7"/>
-    <w:basedOn w:val="a"/>
-    <w:next w:val="a"/>
-    <w:link w:val="70"/>
+    <w:basedOn w:val="Normal"/>
+    <w:next w:val="Normal"/>
+    <w:link w:val="Heading7Char"/>
     <w:unhideWhenUsed/>
     <w:qFormat/>
     <w:rsid w:val="00990399"/>
@@ -4124,11 +4383,11 @@
       <w:color w:val="404040" w:themeColor="text1" w:themeTint="BF"/>
     </w:rPr>
   </w:style>
-  <w:style w:type="paragraph" w:styleId="8">
+  <w:style w:type="paragraph" w:styleId="Heading8">
     <w:name w:val="heading 8"/>
-    <w:basedOn w:val="a"/>
-    <w:next w:val="a"/>
-    <w:link w:val="80"/>
+    <w:basedOn w:val="Normal"/>
+    <w:next w:val="Normal"/>
+    <w:link w:val="Heading8Char"/>
     <w:unhideWhenUsed/>
     <w:qFormat/>
     <w:rsid w:val="00990399"/>
@@ -4145,12 +4404,12 @@
       <w:szCs w:val="20"/>
     </w:rPr>
   </w:style>
-  <w:style w:type="paragraph" w:styleId="9">
+  <w:style w:type="paragraph" w:styleId="Heading9">
     <w:name w:val="heading 9"/>
     <w:aliases w:val="דוגמא"/>
-    <w:basedOn w:val="a"/>
-    <w:next w:val="a"/>
-    <w:link w:val="90"/>
+    <w:basedOn w:val="Normal"/>
+    <w:next w:val="Normal"/>
+    <w:link w:val="Heading9Char"/>
     <w:qFormat/>
     <w:rsid w:val="00C538F7"/>
     <w:pPr>
@@ -4158,13 +4417,13 @@
       <w:outlineLvl w:val="8"/>
     </w:pPr>
   </w:style>
-  <w:style w:type="character" w:default="1" w:styleId="a0">
+  <w:style w:type="character" w:default="1" w:styleId="DefaultParagraphFont">
     <w:name w:val="Default Paragraph Font"/>
     <w:uiPriority w:val="1"/>
     <w:semiHidden/>
     <w:unhideWhenUsed/>
   </w:style>
-  <w:style w:type="table" w:default="1" w:styleId="a1">
+  <w:style w:type="table" w:default="1" w:styleId="TableNormal">
     <w:name w:val="Normal Table"/>
     <w:uiPriority w:val="99"/>
     <w:semiHidden/>
@@ -4179,16 +4438,16 @@
       </w:tblCellMar>
     </w:tblPr>
   </w:style>
-  <w:style w:type="numbering" w:default="1" w:styleId="a2">
+  <w:style w:type="numbering" w:default="1" w:styleId="NoList">
     <w:name w:val="No List"/>
     <w:uiPriority w:val="99"/>
     <w:semiHidden/>
     <w:unhideWhenUsed/>
   </w:style>
-  <w:style w:type="character" w:customStyle="1" w:styleId="10">
-    <w:name w:val="כותרת 1 תו"/>
-    <w:basedOn w:val="a0"/>
-    <w:link w:val="1"/>
+  <w:style w:type="character" w:customStyle="1" w:styleId="Heading1Char">
+    <w:name w:val="Heading 1 Char"/>
+    <w:basedOn w:val="DefaultParagraphFont"/>
+    <w:link w:val="Heading1"/>
     <w:rsid w:val="008A6109"/>
     <w:rPr>
       <w:b/>
@@ -4197,11 +4456,11 @@
       <w:szCs w:val="66"/>
     </w:rPr>
   </w:style>
-  <w:style w:type="character" w:customStyle="1" w:styleId="20">
-    <w:name w:val="כותרת 2 תו"/>
-    <w:aliases w:val="02 - כותרת 2 תו"/>
-    <w:basedOn w:val="a0"/>
-    <w:link w:val="2"/>
+  <w:style w:type="character" w:customStyle="1" w:styleId="Heading2Char">
+    <w:name w:val="Heading 2 Char"/>
+    <w:aliases w:val="02 - כותרת 2 Char"/>
+    <w:basedOn w:val="DefaultParagraphFont"/>
+    <w:link w:val="Heading2"/>
     <w:rsid w:val="00C80094"/>
     <w:rPr>
       <w:rFonts w:eastAsiaTheme="majorEastAsia" w:cs="Arial"/>
@@ -4212,11 +4471,11 @@
       <w:szCs w:val="36"/>
     </w:rPr>
   </w:style>
-  <w:style w:type="character" w:customStyle="1" w:styleId="30">
-    <w:name w:val="כותרת 3 תו"/>
-    <w:aliases w:val="03 - כותרת 3 תו"/>
-    <w:basedOn w:val="a0"/>
-    <w:link w:val="3"/>
+  <w:style w:type="character" w:customStyle="1" w:styleId="Heading3Char">
+    <w:name w:val="Heading 3 Char"/>
+    <w:aliases w:val="03 - כותרת 3 Char"/>
+    <w:basedOn w:val="DefaultParagraphFont"/>
+    <w:link w:val="Heading3"/>
     <w:rsid w:val="00C80094"/>
     <w:rPr>
       <w:rFonts w:eastAsiaTheme="majorEastAsia" w:cs="Arial"/>
@@ -4227,11 +4486,11 @@
       <w:szCs w:val="28"/>
     </w:rPr>
   </w:style>
-  <w:style w:type="character" w:customStyle="1" w:styleId="40">
-    <w:name w:val="כותרת 4 תו"/>
-    <w:aliases w:val="04 - כותרת 4 תו"/>
-    <w:basedOn w:val="a0"/>
-    <w:link w:val="4"/>
+  <w:style w:type="character" w:customStyle="1" w:styleId="Heading4Char">
+    <w:name w:val="Heading 4 Char"/>
+    <w:aliases w:val="04 - כותרת 4 Char"/>
+    <w:basedOn w:val="DefaultParagraphFont"/>
+    <w:link w:val="Heading4"/>
     <w:rsid w:val="0024605D"/>
     <w:rPr>
       <w:rFonts w:eastAsiaTheme="majorEastAsia"/>
@@ -4240,20 +4499,20 @@
       <w:color w:val="365F91" w:themeColor="accent1" w:themeShade="BF"/>
     </w:rPr>
   </w:style>
-  <w:style w:type="character" w:customStyle="1" w:styleId="50">
-    <w:name w:val="כותרת 5 תו"/>
-    <w:aliases w:val="הערה תו"/>
-    <w:basedOn w:val="a0"/>
-    <w:link w:val="5"/>
+  <w:style w:type="character" w:customStyle="1" w:styleId="Heading5Char">
+    <w:name w:val="Heading 5 Char"/>
+    <w:aliases w:val="הערה Char"/>
+    <w:basedOn w:val="DefaultParagraphFont"/>
+    <w:link w:val="Heading5"/>
     <w:rsid w:val="00C538F7"/>
     <w:rPr>
       <w:u w:val="single"/>
     </w:rPr>
   </w:style>
-  <w:style w:type="character" w:customStyle="1" w:styleId="60">
-    <w:name w:val="כותרת 6 תו"/>
-    <w:basedOn w:val="a0"/>
-    <w:link w:val="6"/>
+  <w:style w:type="character" w:customStyle="1" w:styleId="Heading6Char">
+    <w:name w:val="Heading 6 Char"/>
+    <w:basedOn w:val="DefaultParagraphFont"/>
+    <w:link w:val="Heading6"/>
     <w:uiPriority w:val="9"/>
     <w:semiHidden/>
     <w:rsid w:val="00990399"/>
@@ -4264,10 +4523,10 @@
       <w:color w:val="243F60" w:themeColor="accent1" w:themeShade="7F"/>
     </w:rPr>
   </w:style>
-  <w:style w:type="character" w:customStyle="1" w:styleId="70">
-    <w:name w:val="כותרת 7 תו"/>
-    <w:basedOn w:val="a0"/>
-    <w:link w:val="7"/>
+  <w:style w:type="character" w:customStyle="1" w:styleId="Heading7Char">
+    <w:name w:val="Heading 7 Char"/>
+    <w:basedOn w:val="DefaultParagraphFont"/>
+    <w:link w:val="Heading7"/>
     <w:uiPriority w:val="9"/>
     <w:semiHidden/>
     <w:rsid w:val="00990399"/>
@@ -4278,10 +4537,10 @@
       <w:color w:val="404040" w:themeColor="text1" w:themeTint="BF"/>
     </w:rPr>
   </w:style>
-  <w:style w:type="character" w:customStyle="1" w:styleId="80">
-    <w:name w:val="כותרת 8 תו"/>
-    <w:basedOn w:val="a0"/>
-    <w:link w:val="8"/>
+  <w:style w:type="character" w:customStyle="1" w:styleId="Heading8Char">
+    <w:name w:val="Heading 8 Char"/>
+    <w:basedOn w:val="DefaultParagraphFont"/>
+    <w:link w:val="Heading8"/>
     <w:uiPriority w:val="9"/>
     <w:semiHidden/>
     <w:rsid w:val="00990399"/>
@@ -4292,17 +4551,17 @@
       <w:szCs w:val="20"/>
     </w:rPr>
   </w:style>
-  <w:style w:type="character" w:customStyle="1" w:styleId="90">
-    <w:name w:val="כותרת 9 תו"/>
-    <w:aliases w:val="דוגמא תו"/>
-    <w:basedOn w:val="a0"/>
-    <w:link w:val="9"/>
+  <w:style w:type="character" w:customStyle="1" w:styleId="Heading9Char">
+    <w:name w:val="Heading 9 Char"/>
+    <w:aliases w:val="דוגמא Char"/>
+    <w:basedOn w:val="DefaultParagraphFont"/>
+    <w:link w:val="Heading9"/>
     <w:rsid w:val="00C538F7"/>
   </w:style>
-  <w:style w:type="paragraph" w:styleId="a3">
+  <w:style w:type="paragraph" w:styleId="Header">
     <w:name w:val="header"/>
-    <w:basedOn w:val="a"/>
-    <w:link w:val="a4"/>
+    <w:basedOn w:val="Normal"/>
+    <w:link w:val="HeaderChar"/>
     <w:unhideWhenUsed/>
     <w:rsid w:val="00D171E7"/>
     <w:pPr>
@@ -4313,16 +4572,16 @@
       <w:spacing w:after="0" w:line="240" w:lineRule="auto"/>
     </w:pPr>
   </w:style>
-  <w:style w:type="character" w:customStyle="1" w:styleId="a4">
-    <w:name w:val="כותרת עליונה תו"/>
-    <w:basedOn w:val="a0"/>
-    <w:link w:val="a3"/>
+  <w:style w:type="character" w:customStyle="1" w:styleId="HeaderChar">
+    <w:name w:val="Header Char"/>
+    <w:basedOn w:val="DefaultParagraphFont"/>
+    <w:link w:val="Header"/>
     <w:rsid w:val="00D171E7"/>
   </w:style>
-  <w:style w:type="paragraph" w:styleId="a5">
+  <w:style w:type="paragraph" w:styleId="Footer">
     <w:name w:val="footer"/>
-    <w:basedOn w:val="a"/>
-    <w:link w:val="a6"/>
+    <w:basedOn w:val="Normal"/>
+    <w:link w:val="FooterChar"/>
     <w:uiPriority w:val="99"/>
     <w:unhideWhenUsed/>
     <w:rsid w:val="00D171E7"/>
@@ -4334,17 +4593,17 @@
       <w:spacing w:after="0" w:line="240" w:lineRule="auto"/>
     </w:pPr>
   </w:style>
-  <w:style w:type="character" w:customStyle="1" w:styleId="a6">
-    <w:name w:val="כותרת תחתונה תו"/>
-    <w:basedOn w:val="a0"/>
-    <w:link w:val="a5"/>
+  <w:style w:type="character" w:customStyle="1" w:styleId="FooterChar">
+    <w:name w:val="Footer Char"/>
+    <w:basedOn w:val="DefaultParagraphFont"/>
+    <w:link w:val="Footer"/>
     <w:uiPriority w:val="99"/>
     <w:rsid w:val="00D171E7"/>
   </w:style>
-  <w:style w:type="paragraph" w:styleId="a7">
+  <w:style w:type="paragraph" w:styleId="BalloonText">
     <w:name w:val="Balloon Text"/>
-    <w:basedOn w:val="a"/>
-    <w:link w:val="a8"/>
+    <w:basedOn w:val="Normal"/>
+    <w:link w:val="BalloonTextChar"/>
     <w:uiPriority w:val="99"/>
     <w:semiHidden/>
     <w:unhideWhenUsed/>
@@ -4358,10 +4617,10 @@
       <w:szCs w:val="16"/>
     </w:rPr>
   </w:style>
-  <w:style w:type="character" w:customStyle="1" w:styleId="a8">
-    <w:name w:val="טקסט בלונים תו"/>
-    <w:basedOn w:val="a0"/>
-    <w:link w:val="a7"/>
+  <w:style w:type="character" w:customStyle="1" w:styleId="BalloonTextChar">
+    <w:name w:val="Balloon Text Char"/>
+    <w:basedOn w:val="DefaultParagraphFont"/>
+    <w:link w:val="BalloonText"/>
     <w:uiPriority w:val="99"/>
     <w:semiHidden/>
     <w:rsid w:val="00D171E7"/>
@@ -4373,16 +4632,16 @@
   </w:style>
   <w:style w:type="character" w:styleId="Hyperlink">
     <w:name w:val="Hyperlink"/>
-    <w:basedOn w:val="a0"/>
+    <w:basedOn w:val="DefaultParagraphFont"/>
     <w:rsid w:val="00310ED9"/>
     <w:rPr>
       <w:color w:val="0000FF"/>
       <w:u w:val="single"/>
     </w:rPr>
   </w:style>
-  <w:style w:type="character" w:styleId="a9">
+  <w:style w:type="character" w:styleId="CommentReference">
     <w:name w:val="annotation reference"/>
-    <w:basedOn w:val="a0"/>
+    <w:basedOn w:val="DefaultParagraphFont"/>
     <w:semiHidden/>
     <w:rsid w:val="00310ED9"/>
     <w:rPr>
@@ -4390,10 +4649,10 @@
       <w:szCs w:val="16"/>
     </w:rPr>
   </w:style>
-  <w:style w:type="paragraph" w:styleId="aa">
+  <w:style w:type="paragraph" w:styleId="CommentText">
     <w:name w:val="annotation text"/>
-    <w:basedOn w:val="a"/>
-    <w:link w:val="ab"/>
+    <w:basedOn w:val="Normal"/>
+    <w:link w:val="CommentTextChar"/>
     <w:semiHidden/>
     <w:rsid w:val="00310ED9"/>
     <w:pPr>
@@ -4406,10 +4665,10 @@
       <w:lang w:eastAsia="he-IL"/>
     </w:rPr>
   </w:style>
-  <w:style w:type="character" w:customStyle="1" w:styleId="ab">
-    <w:name w:val="טקסט הערה תו"/>
-    <w:basedOn w:val="a0"/>
-    <w:link w:val="aa"/>
+  <w:style w:type="character" w:customStyle="1" w:styleId="CommentTextChar">
+    <w:name w:val="Comment Text Char"/>
+    <w:basedOn w:val="DefaultParagraphFont"/>
+    <w:link w:val="CommentText"/>
     <w:semiHidden/>
     <w:rsid w:val="00310ED9"/>
     <w:rPr>
@@ -4419,10 +4678,10 @@
       <w:lang w:eastAsia="he-IL"/>
     </w:rPr>
   </w:style>
-  <w:style w:type="paragraph" w:styleId="ac">
+  <w:style w:type="paragraph" w:styleId="Caption">
     <w:name w:val="caption"/>
-    <w:basedOn w:val="a"/>
-    <w:next w:val="a"/>
+    <w:basedOn w:val="Normal"/>
+    <w:next w:val="Normal"/>
     <w:uiPriority w:val="35"/>
     <w:unhideWhenUsed/>
     <w:qFormat/>
@@ -4438,9 +4697,9 @@
       <w:szCs w:val="18"/>
     </w:rPr>
   </w:style>
-  <w:style w:type="paragraph" w:styleId="ad">
+  <w:style w:type="paragraph" w:styleId="NoSpacing">
     <w:name w:val="No Spacing"/>
-    <w:link w:val="ae"/>
+    <w:link w:val="NoSpacingChar"/>
     <w:uiPriority w:val="1"/>
     <w:qFormat/>
     <w:rsid w:val="00393BDD"/>
@@ -4452,19 +4711,19 @@
       <w:rFonts w:eastAsiaTheme="minorEastAsia"/>
     </w:rPr>
   </w:style>
-  <w:style w:type="character" w:customStyle="1" w:styleId="ae">
-    <w:name w:val="ללא מרווח תו"/>
-    <w:basedOn w:val="a0"/>
-    <w:link w:val="ad"/>
+  <w:style w:type="character" w:customStyle="1" w:styleId="NoSpacingChar">
+    <w:name w:val="No Spacing Char"/>
+    <w:basedOn w:val="DefaultParagraphFont"/>
+    <w:link w:val="NoSpacing"/>
     <w:uiPriority w:val="1"/>
     <w:rsid w:val="00393BDD"/>
     <w:rPr>
       <w:rFonts w:eastAsiaTheme="minorEastAsia"/>
     </w:rPr>
   </w:style>
-  <w:style w:type="paragraph" w:styleId="af">
+  <w:style w:type="paragraph" w:styleId="ListParagraph">
     <w:name w:val="List Paragraph"/>
-    <w:basedOn w:val="a"/>
+    <w:basedOn w:val="Normal"/>
     <w:uiPriority w:val="34"/>
     <w:qFormat/>
     <w:rsid w:val="002E15D1"/>
@@ -4473,14 +4732,14 @@
       <w:contextualSpacing/>
     </w:pPr>
   </w:style>
-  <w:style w:type="character" w:styleId="af0">
+  <w:style w:type="character" w:styleId="PageNumber">
     <w:name w:val="page number"/>
-    <w:basedOn w:val="a0"/>
+    <w:basedOn w:val="DefaultParagraphFont"/>
     <w:rsid w:val="008A6109"/>
   </w:style>
   <w:style w:type="paragraph" w:customStyle="1" w:styleId="Code">
     <w:name w:val="Code"/>
-    <w:basedOn w:val="a"/>
+    <w:basedOn w:val="Normal"/>
     <w:rsid w:val="008A6109"/>
     <w:pPr>
       <w:pBdr>
@@ -4509,8 +4768,8 @@
   </w:style>
   <w:style w:type="paragraph" w:styleId="TOC1">
     <w:name w:val="toc 1"/>
-    <w:basedOn w:val="a"/>
-    <w:next w:val="a"/>
+    <w:basedOn w:val="Normal"/>
+    <w:next w:val="Normal"/>
     <w:autoRedefine/>
     <w:uiPriority w:val="39"/>
     <w:rsid w:val="00D317AA"/>
@@ -4531,8 +4790,8 @@
   </w:style>
   <w:style w:type="paragraph" w:styleId="TOC2">
     <w:name w:val="toc 2"/>
-    <w:basedOn w:val="a"/>
-    <w:next w:val="a"/>
+    <w:basedOn w:val="Normal"/>
+    <w:next w:val="Normal"/>
     <w:autoRedefine/>
     <w:uiPriority w:val="39"/>
     <w:rsid w:val="00174A92"/>
@@ -4549,8 +4808,8 @@
   </w:style>
   <w:style w:type="paragraph" w:styleId="TOC3">
     <w:name w:val="toc 3"/>
-    <w:basedOn w:val="a"/>
-    <w:next w:val="a"/>
+    <w:basedOn w:val="Normal"/>
+    <w:next w:val="Normal"/>
     <w:autoRedefine/>
     <w:uiPriority w:val="39"/>
     <w:rsid w:val="00174A92"/>
@@ -4565,10 +4824,10 @@
       <w:lang w:eastAsia="he-IL"/>
     </w:rPr>
   </w:style>
-  <w:style w:type="paragraph" w:styleId="af1">
+  <w:style w:type="paragraph" w:styleId="BodyText">
     <w:name w:val="Body Text"/>
-    <w:basedOn w:val="a"/>
-    <w:link w:val="af2"/>
+    <w:basedOn w:val="Normal"/>
+    <w:link w:val="BodyTextChar"/>
     <w:rsid w:val="008A6109"/>
     <w:pPr>
       <w:bidi w:val="0"/>
@@ -4580,10 +4839,10 @@
       <w:szCs w:val="20"/>
     </w:rPr>
   </w:style>
-  <w:style w:type="character" w:customStyle="1" w:styleId="af2">
-    <w:name w:val="גוף טקסט תו"/>
-    <w:basedOn w:val="a0"/>
-    <w:link w:val="af1"/>
+  <w:style w:type="character" w:customStyle="1" w:styleId="BodyTextChar">
+    <w:name w:val="Body Text Char"/>
+    <w:basedOn w:val="DefaultParagraphFont"/>
+    <w:link w:val="BodyText"/>
     <w:rsid w:val="008A6109"/>
     <w:rPr>
       <w:rFonts w:ascii="Courier New" w:eastAsia="Times New Roman" w:hAnsi="Courier New" w:cs="Courier New"/>
@@ -4591,10 +4850,10 @@
       <w:szCs w:val="20"/>
     </w:rPr>
   </w:style>
-  <w:style w:type="paragraph" w:styleId="21">
+  <w:style w:type="paragraph" w:styleId="BodyText2">
     <w:name w:val="Body Text 2"/>
-    <w:basedOn w:val="a"/>
-    <w:link w:val="22"/>
+    <w:basedOn w:val="Normal"/>
+    <w:link w:val="BodyText2Char"/>
     <w:rsid w:val="008A6109"/>
     <w:pPr>
       <w:bidi w:val="0"/>
@@ -4604,10 +4863,10 @@
       <w:rFonts w:ascii="Courier New" w:eastAsia="Times New Roman" w:hAnsi="Courier New" w:cs="Courier New"/>
     </w:rPr>
   </w:style>
-  <w:style w:type="character" w:customStyle="1" w:styleId="22">
-    <w:name w:val="גוף טקסט 2 תו"/>
-    <w:basedOn w:val="a0"/>
-    <w:link w:val="21"/>
+  <w:style w:type="character" w:customStyle="1" w:styleId="BodyText2Char">
+    <w:name w:val="Body Text 2 Char"/>
+    <w:basedOn w:val="DefaultParagraphFont"/>
+    <w:link w:val="BodyText2"/>
     <w:rsid w:val="008A6109"/>
     <w:rPr>
       <w:rFonts w:ascii="Courier New" w:eastAsia="Times New Roman" w:hAnsi="Courier New" w:cs="Courier New"/>
@@ -4615,8 +4874,8 @@
   </w:style>
   <w:style w:type="paragraph" w:styleId="TOC4">
     <w:name w:val="toc 4"/>
-    <w:basedOn w:val="a"/>
-    <w:next w:val="a"/>
+    <w:basedOn w:val="Normal"/>
+    <w:next w:val="Normal"/>
     <w:autoRedefine/>
     <w:uiPriority w:val="39"/>
     <w:rsid w:val="008A6109"/>
@@ -4633,8 +4892,8 @@
   </w:style>
   <w:style w:type="paragraph" w:styleId="TOC5">
     <w:name w:val="toc 5"/>
-    <w:basedOn w:val="a"/>
-    <w:next w:val="a"/>
+    <w:basedOn w:val="Normal"/>
+    <w:next w:val="Normal"/>
     <w:autoRedefine/>
     <w:uiPriority w:val="39"/>
     <w:rsid w:val="008A6109"/>
@@ -4651,7 +4910,7 @@
   </w:style>
   <w:style w:type="paragraph" w:styleId="NormalWeb">
     <w:name w:val="Normal (Web)"/>
-    <w:basedOn w:val="a"/>
+    <w:basedOn w:val="Normal"/>
     <w:rsid w:val="008A6109"/>
     <w:pPr>
       <w:bidi w:val="0"/>
@@ -4663,10 +4922,10 @@
       <w:szCs w:val="24"/>
     </w:rPr>
   </w:style>
-  <w:style w:type="paragraph" w:styleId="af3">
+  <w:style w:type="paragraph" w:styleId="DocumentMap">
     <w:name w:val="Document Map"/>
-    <w:basedOn w:val="a"/>
-    <w:link w:val="af4"/>
+    <w:basedOn w:val="Normal"/>
+    <w:link w:val="DocumentMapChar"/>
     <w:uiPriority w:val="99"/>
     <w:semiHidden/>
     <w:unhideWhenUsed/>
@@ -4680,10 +4939,10 @@
       <w:szCs w:val="16"/>
     </w:rPr>
   </w:style>
-  <w:style w:type="character" w:customStyle="1" w:styleId="af4">
-    <w:name w:val="מפת מסמך תו"/>
-    <w:basedOn w:val="a0"/>
-    <w:link w:val="af3"/>
+  <w:style w:type="character" w:customStyle="1" w:styleId="DocumentMapChar">
+    <w:name w:val="Document Map Char"/>
+    <w:basedOn w:val="DefaultParagraphFont"/>
+    <w:link w:val="DocumentMap"/>
     <w:uiPriority w:val="99"/>
     <w:semiHidden/>
     <w:rsid w:val="00192FC8"/>
@@ -4695,8 +4954,8 @@
   </w:style>
   <w:style w:type="paragraph" w:styleId="TOC9">
     <w:name w:val="toc 9"/>
-    <w:basedOn w:val="a"/>
-    <w:next w:val="a"/>
+    <w:basedOn w:val="Normal"/>
+    <w:next w:val="Normal"/>
     <w:autoRedefine/>
     <w:uiPriority w:val="39"/>
     <w:unhideWhenUsed/>
@@ -4706,10 +4965,10 @@
       <w:ind w:left="1760"/>
     </w:pPr>
   </w:style>
-  <w:style w:type="paragraph" w:styleId="HTML">
+  <w:style w:type="paragraph" w:styleId="HTMLPreformatted">
     <w:name w:val="HTML Preformatted"/>
-    <w:basedOn w:val="a"/>
-    <w:link w:val="HTML0"/>
+    <w:basedOn w:val="Normal"/>
+    <w:link w:val="HTMLPreformattedChar"/>
     <w:unhideWhenUsed/>
     <w:rsid w:val="000B2922"/>
     <w:pPr>
@@ -4740,10 +4999,10 @@
       <w:szCs w:val="20"/>
     </w:rPr>
   </w:style>
-  <w:style w:type="character" w:customStyle="1" w:styleId="HTML0">
-    <w:name w:val="HTML מעוצב מראש תו"/>
-    <w:basedOn w:val="a0"/>
-    <w:link w:val="HTML"/>
+  <w:style w:type="character" w:customStyle="1" w:styleId="HTMLPreformattedChar">
+    <w:name w:val="HTML Preformatted Char"/>
+    <w:basedOn w:val="DefaultParagraphFont"/>
+    <w:link w:val="HTMLPreformatted"/>
     <w:uiPriority w:val="99"/>
     <w:semiHidden/>
     <w:rsid w:val="000B2922"/>
@@ -4755,8 +5014,8 @@
   </w:style>
   <w:style w:type="paragraph" w:styleId="TOC6">
     <w:name w:val="toc 6"/>
-    <w:basedOn w:val="a"/>
-    <w:next w:val="a"/>
+    <w:basedOn w:val="Normal"/>
+    <w:next w:val="Normal"/>
     <w:autoRedefine/>
     <w:uiPriority w:val="39"/>
     <w:unhideWhenUsed/>
@@ -4771,8 +5030,8 @@
   </w:style>
   <w:style w:type="paragraph" w:styleId="TOC7">
     <w:name w:val="toc 7"/>
-    <w:basedOn w:val="a"/>
-    <w:next w:val="a"/>
+    <w:basedOn w:val="Normal"/>
+    <w:next w:val="Normal"/>
     <w:autoRedefine/>
     <w:uiPriority w:val="39"/>
     <w:unhideWhenUsed/>
@@ -4787,8 +5046,8 @@
   </w:style>
   <w:style w:type="paragraph" w:styleId="TOC8">
     <w:name w:val="toc 8"/>
-    <w:basedOn w:val="a"/>
-    <w:next w:val="a"/>
+    <w:basedOn w:val="Normal"/>
+    <w:next w:val="Normal"/>
     <w:autoRedefine/>
     <w:uiPriority w:val="39"/>
     <w:unhideWhenUsed/>
@@ -4803,23 +5062,23 @@
   </w:style>
   <w:style w:type="character" w:customStyle="1" w:styleId="toctoggle">
     <w:name w:val="toctoggle"/>
-    <w:basedOn w:val="a0"/>
+    <w:basedOn w:val="DefaultParagraphFont"/>
     <w:rsid w:val="00C80094"/>
   </w:style>
   <w:style w:type="character" w:customStyle="1" w:styleId="tocnumber2">
     <w:name w:val="tocnumber2"/>
-    <w:basedOn w:val="a0"/>
+    <w:basedOn w:val="DefaultParagraphFont"/>
     <w:rsid w:val="00C80094"/>
   </w:style>
   <w:style w:type="character" w:customStyle="1" w:styleId="toctext">
     <w:name w:val="toctext"/>
-    <w:basedOn w:val="a0"/>
+    <w:basedOn w:val="DefaultParagraphFont"/>
     <w:rsid w:val="00C80094"/>
   </w:style>
   <w:style w:type="paragraph" w:customStyle="1" w:styleId="08-">
     <w:name w:val="08 - אופציה למצגת"/>
-    <w:basedOn w:val="a"/>
-    <w:next w:val="a"/>
+    <w:basedOn w:val="Normal"/>
+    <w:next w:val="Normal"/>
     <w:autoRedefine/>
     <w:qFormat/>
     <w:rsid w:val="003D6884"/>
@@ -4831,8 +5090,8 @@
   </w:style>
   <w:style w:type="paragraph" w:customStyle="1" w:styleId="07-">
     <w:name w:val="07 - טקסט לתמונה"/>
-    <w:basedOn w:val="a"/>
-    <w:next w:val="a"/>
+    <w:basedOn w:val="Normal"/>
+    <w:next w:val="Normal"/>
     <w:qFormat/>
     <w:rsid w:val="003D5B01"/>
     <w:pPr>
@@ -4847,7 +5106,7 @@
   </w:style>
   <w:style w:type="character" w:styleId="FollowedHyperlink">
     <w:name w:val="FollowedHyperlink"/>
-    <w:basedOn w:val="a0"/>
+    <w:basedOn w:val="DefaultParagraphFont"/>
     <w:uiPriority w:val="99"/>
     <w:semiHidden/>
     <w:unhideWhenUsed/>
@@ -4859,7 +5118,7 @@
   </w:style>
   <w:style w:type="paragraph" w:customStyle="1" w:styleId="06-">
     <w:name w:val="06 - תמונה"/>
-    <w:basedOn w:val="a"/>
+    <w:basedOn w:val="Normal"/>
     <w:next w:val="07-"/>
     <w:link w:val="06-0"/>
     <w:qFormat/>
@@ -4874,7 +5133,7 @@
   </w:style>
   <w:style w:type="paragraph" w:customStyle="1" w:styleId="05-">
     <w:name w:val="05 - רגיל לפני תמונה"/>
-    <w:basedOn w:val="a"/>
+    <w:basedOn w:val="Normal"/>
     <w:next w:val="06-"/>
     <w:link w:val="05-0"/>
     <w:qFormat/>
@@ -4885,7 +5144,7 @@
   </w:style>
   <w:style w:type="character" w:customStyle="1" w:styleId="06-0">
     <w:name w:val="06 - תמונה תו"/>
-    <w:basedOn w:val="a0"/>
+    <w:basedOn w:val="DefaultParagraphFont"/>
     <w:link w:val="06-"/>
     <w:rsid w:val="00695A4F"/>
     <w:rPr>
@@ -4894,15 +5153,15 @@
   </w:style>
   <w:style w:type="character" w:customStyle="1" w:styleId="05-0">
     <w:name w:val="05 - רגיל לפני תמונה תו"/>
-    <w:basedOn w:val="a0"/>
+    <w:basedOn w:val="DefaultParagraphFont"/>
     <w:link w:val="05-"/>
     <w:rsid w:val="00695A4F"/>
   </w:style>
-  <w:style w:type="paragraph" w:styleId="af5">
+  <w:style w:type="paragraph" w:styleId="CommentSubject">
     <w:name w:val="annotation subject"/>
-    <w:basedOn w:val="aa"/>
-    <w:next w:val="aa"/>
-    <w:link w:val="af6"/>
+    <w:basedOn w:val="CommentText"/>
+    <w:next w:val="CommentText"/>
+    <w:link w:val="CommentSubjectChar"/>
     <w:uiPriority w:val="99"/>
     <w:semiHidden/>
     <w:unhideWhenUsed/>
@@ -4917,10 +5176,10 @@
       <w:lang w:eastAsia="en-US"/>
     </w:rPr>
   </w:style>
-  <w:style w:type="character" w:customStyle="1" w:styleId="af6">
-    <w:name w:val="נושא הערה תו"/>
-    <w:basedOn w:val="ab"/>
-    <w:link w:val="af5"/>
+  <w:style w:type="character" w:customStyle="1" w:styleId="CommentSubjectChar">
+    <w:name w:val="Comment Subject Char"/>
+    <w:basedOn w:val="CommentTextChar"/>
+    <w:link w:val="CommentSubject"/>
     <w:uiPriority w:val="99"/>
     <w:semiHidden/>
     <w:rsid w:val="001D7398"/>
@@ -4933,9 +5192,9 @@
       <w:lang w:eastAsia="he-IL"/>
     </w:rPr>
   </w:style>
-  <w:style w:type="table" w:styleId="af7">
+  <w:style w:type="table" w:styleId="TableGrid">
     <w:name w:val="Table Grid"/>
-    <w:basedOn w:val="a1"/>
+    <w:basedOn w:val="TableNormal"/>
     <w:uiPriority w:val="59"/>
     <w:rsid w:val="00DB250D"/>
     <w:pPr>
@@ -5262,7 +5521,7 @@
 </file>
 
 <file path=customXml/itemProps2.xml><?xml version="1.0" encoding="utf-8"?>
-<ds:datastoreItem xmlns:ds="http://schemas.openxmlformats.org/officeDocument/2006/customXml" ds:itemID="{6329E011-B3F9-480C-A9F4-393D7A498774}">
+<ds:datastoreItem xmlns:ds="http://schemas.openxmlformats.org/officeDocument/2006/customXml" ds:itemID="{24116733-A91D-4A7A-9BE8-7A5674F01204}">
   <ds:schemaRefs>
     <ds:schemaRef ds:uri="http://schemas.openxmlformats.org/officeDocument/2006/bibliography"/>
   </ds:schemaRefs>

--- a/C18 Ex01 Ori 205665508 Amir 305707044/DP_Ex03_PatternsExplanation.docx
+++ b/C18 Ex01 Ori 205665508 Amir 305707044/DP_Ex03_PatternsExplanation.docx
@@ -1679,7 +1679,6 @@
         <w:spacing w:after="0" w:line="240" w:lineRule="auto"/>
         <w:ind w:right="720"/>
         <w:rPr>
-          <w:rFonts w:hint="cs"/>
           <w:rtl/>
         </w:rPr>
       </w:pPr>
@@ -1859,9 +1858,6 @@
       <w:pPr>
         <w:spacing w:after="0" w:line="240" w:lineRule="auto"/>
         <w:ind w:right="720"/>
-        <w:rPr>
-          <w:rFonts w:hint="cs"/>
-        </w:rPr>
       </w:pPr>
     </w:p>
     <w:p>
@@ -1927,7 +1923,6 @@
         <w:spacing w:after="0" w:line="240" w:lineRule="auto"/>
         <w:ind w:right="720"/>
         <w:rPr>
-          <w:rFonts w:hint="cs"/>
           <w:rtl/>
         </w:rPr>
       </w:pPr>
@@ -1998,8 +1993,6 @@
           </wp:inline>
         </w:drawing>
       </w:r>
-      <w:bookmarkStart w:id="0" w:name="_GoBack"/>
-      <w:bookmarkEnd w:id="0"/>
     </w:p>
     <w:p>
       <w:pPr>
@@ -2026,7 +2019,10 @@
           <w:rFonts w:hint="cs"/>
           <w:rtl/>
         </w:rPr>
-        <w:t xml:space="preserve"> [שם התבנית]</w:t>
+        <w:t xml:space="preserve"> </w:t>
+      </w:r>
+      <w:r>
+        <w:t>Iterator</w:t>
       </w:r>
     </w:p>
     <w:p>
@@ -2050,19 +2046,352 @@
       <w:pPr>
         <w:spacing w:after="0" w:line="240" w:lineRule="auto"/>
         <w:ind w:right="720"/>
-      </w:pPr>
-      <w:r>
-        <w:rPr>
-          <w:rFonts w:hint="cs"/>
-          <w:rtl/>
-        </w:rPr>
-        <w:t>[תיאור הסיבה / הצורך בשימוש בתבנית במערכת שלכם]</w:t>
-      </w:r>
-      <w:r>
-        <w:rPr>
-          <w:rtl/>
-        </w:rPr>
-        <w:br/>
+        <w:rPr>
+          <w:rFonts w:hint="cs"/>
+          <w:rtl/>
+        </w:rPr>
+      </w:pPr>
+      <w:r>
+        <w:rPr>
+          <w:rFonts w:hint="cs"/>
+          <w:rtl/>
+        </w:rPr>
+        <w:t>בהגשה זאת הוספנו פיצ'ר אשר בעקבות לחיצת כפתור מיוחד אשר</w:t>
+      </w:r>
+      <w:r>
+        <w:rPr>
+          <w:rFonts w:hint="cs"/>
+          <w:rtl/>
+        </w:rPr>
+        <w:t xml:space="preserve"> נמצא </w:t>
+      </w:r>
+      <w:proofErr w:type="spellStart"/>
+      <w:r>
+        <w:rPr>
+          <w:rFonts w:hint="cs"/>
+          <w:rtl/>
+        </w:rPr>
+        <w:t>בטאב</w:t>
+      </w:r>
+      <w:proofErr w:type="spellEnd"/>
+      <w:r>
+        <w:rPr>
+          <w:rFonts w:hint="cs"/>
+          <w:rtl/>
+        </w:rPr>
+        <w:t xml:space="preserve"> "</w:t>
+      </w:r>
+      <w:proofErr w:type="spellStart"/>
+      <w:r>
+        <w:t>AutomateFacebookTasks</w:t>
+      </w:r>
+      <w:proofErr w:type="spellEnd"/>
+      <w:r>
+        <w:rPr>
+          <w:rFonts w:hint="cs"/>
+          <w:rtl/>
+        </w:rPr>
+        <w:t>" אשר כתוב עליו "</w:t>
+      </w:r>
+      <w:r>
+        <w:rPr>
+          <w:rFonts w:hint="cs"/>
+        </w:rPr>
+        <w:t>I</w:t>
+      </w:r>
+      <w:r>
+        <w:t>nvoke All</w:t>
+      </w:r>
+      <w:r>
+        <w:rPr>
+          <w:rFonts w:hint="cs"/>
+          <w:rtl/>
+        </w:rPr>
+        <w:t>",בעת לחיצה מתבצעות כל הפעולות "</w:t>
+      </w:r>
+      <w:proofErr w:type="spellStart"/>
+      <w:r>
+        <w:rPr>
+          <w:rFonts w:hint="cs"/>
+        </w:rPr>
+        <w:t>T</w:t>
+      </w:r>
+      <w:r>
+        <w:t>imedComponent</w:t>
+      </w:r>
+      <w:proofErr w:type="spellEnd"/>
+      <w:r>
+        <w:rPr>
+          <w:rFonts w:hint="cs"/>
+          <w:rtl/>
+        </w:rPr>
+        <w:t xml:space="preserve">" אשר אמורות להתבצע בעתיד, לשם ביצוע כל הפעולות אנו צריכים לשמור אותם במבנה נתונים כלשהו משום שאנו רוצים להפריד את מבנה הנתונים מן המשתמש מימשנו </w:t>
+      </w:r>
+      <w:proofErr w:type="spellStart"/>
+      <w:r>
+        <w:rPr>
+          <w:rFonts w:hint="cs"/>
+          <w:rtl/>
+        </w:rPr>
+        <w:t>איטרטור</w:t>
+      </w:r>
+      <w:proofErr w:type="spellEnd"/>
+      <w:r>
+        <w:rPr>
+          <w:rFonts w:hint="cs"/>
+          <w:rtl/>
+        </w:rPr>
+        <w:t xml:space="preserve">. </w:t>
+      </w:r>
+    </w:p>
+    <w:p>
+      <w:pPr>
+        <w:spacing w:after="0" w:line="240" w:lineRule="auto"/>
+        <w:ind w:right="720"/>
+      </w:pPr>
+      <w:r>
+        <w:rPr>
+          <w:rFonts w:hint="cs"/>
+          <w:rtl/>
+        </w:rPr>
+        <w:t xml:space="preserve"> א</w:t>
+      </w:r>
+      <w:r>
+        <w:rPr>
+          <w:rFonts w:hint="cs"/>
+          <w:rtl/>
+        </w:rPr>
+        <w:t>ופן המימוש:</w:t>
+      </w:r>
+    </w:p>
+    <w:p>
+      <w:pPr>
+        <w:spacing w:after="0" w:line="240" w:lineRule="auto"/>
+        <w:ind w:right="720"/>
+        <w:rPr>
+          <w:rFonts w:hint="cs"/>
+          <w:rtl/>
+        </w:rPr>
+      </w:pPr>
+      <w:r>
+        <w:rPr>
+          <w:rFonts w:hint="cs"/>
+          <w:rtl/>
+        </w:rPr>
+        <w:t>ב"</w:t>
+      </w:r>
+      <w:proofErr w:type="spellStart"/>
+      <w:r>
+        <w:t>FormFacebookApp</w:t>
+      </w:r>
+      <w:proofErr w:type="spellEnd"/>
+      <w:r>
+        <w:rPr>
+          <w:rFonts w:hint="cs"/>
+          <w:rtl/>
+        </w:rPr>
+        <w:t>" ישנה מתודה "</w:t>
+      </w:r>
+      <w:r>
+        <w:rPr>
+          <w:rFonts w:ascii="Consolas" w:hAnsi="Consolas" w:cs="Consolas"/>
+          <w:color w:val="000000"/>
+          <w:sz w:val="19"/>
+          <w:szCs w:val="19"/>
+        </w:rPr>
+        <w:t xml:space="preserve"> </w:t>
+      </w:r>
+      <w:proofErr w:type="spellStart"/>
+      <w:r>
+        <w:rPr>
+          <w:rFonts w:ascii="Consolas" w:hAnsi="Consolas" w:cs="Consolas"/>
+          <w:color w:val="000000"/>
+          <w:sz w:val="19"/>
+          <w:szCs w:val="19"/>
+        </w:rPr>
+        <w:t>buttonInvokeAll_Click</w:t>
+      </w:r>
+      <w:proofErr w:type="spellEnd"/>
+      <w:r>
+        <w:rPr>
+          <w:rFonts w:hint="cs"/>
+          <w:rtl/>
+        </w:rPr>
+        <w:t xml:space="preserve">" אשר עוברת ב לולאת </w:t>
+      </w:r>
+      <w:r>
+        <w:rPr>
+          <w:rFonts w:hint="cs"/>
+        </w:rPr>
+        <w:t>F</w:t>
+      </w:r>
+      <w:r>
+        <w:t xml:space="preserve">oreach  </w:t>
+      </w:r>
+      <w:r>
+        <w:rPr>
+          <w:rFonts w:hint="cs"/>
+          <w:rtl/>
+        </w:rPr>
+        <w:t xml:space="preserve"> על האובייקט </w:t>
+      </w:r>
+      <w:r>
+        <w:t>"</w:t>
+      </w:r>
+      <w:proofErr w:type="spellStart"/>
+      <w:r>
+        <w:t>TimedComponentUIControlCollection</w:t>
+      </w:r>
+      <w:proofErr w:type="spellEnd"/>
+      <w:r>
+        <w:t>"</w:t>
+      </w:r>
+      <w:r>
+        <w:rPr>
+          <w:rFonts w:hint="cs"/>
+          <w:rtl/>
+        </w:rPr>
+        <w:t xml:space="preserve"> משום שהוא מממש את הממשק </w:t>
+      </w:r>
+      <w:proofErr w:type="spellStart"/>
+      <w:r>
+        <w:rPr>
+          <w:rFonts w:hint="cs"/>
+        </w:rPr>
+        <w:t>IE</w:t>
+      </w:r>
+      <w:r>
+        <w:t>numerable</w:t>
+      </w:r>
+      <w:proofErr w:type="spellEnd"/>
+      <w:r>
+        <w:rPr>
+          <w:rFonts w:hint="cs"/>
+          <w:rtl/>
+        </w:rPr>
+        <w:t xml:space="preserve"> ובמתודה </w:t>
+      </w:r>
+      <w:proofErr w:type="spellStart"/>
+      <w:r>
+        <w:t>GetEnumrator</w:t>
+      </w:r>
+      <w:proofErr w:type="spellEnd"/>
+      <w:r>
+        <w:rPr>
+          <w:rFonts w:hint="cs"/>
+          <w:rtl/>
+        </w:rPr>
+        <w:t xml:space="preserve"> אנו יוצרים אובייקט </w:t>
+      </w:r>
+      <w:r>
+        <w:t>"</w:t>
+      </w:r>
+      <w:proofErr w:type="spellStart"/>
+      <w:r>
+        <w:t>TimedComponentUIControlIterator</w:t>
+      </w:r>
+      <w:proofErr w:type="spellEnd"/>
+      <w:r>
+        <w:t xml:space="preserve">" </w:t>
+      </w:r>
+      <w:r>
+        <w:rPr>
+          <w:rFonts w:hint="cs"/>
+          <w:rtl/>
+        </w:rPr>
+        <w:t xml:space="preserve"> אשר מממש את הממשק </w:t>
+      </w:r>
+      <w:proofErr w:type="spellStart"/>
+      <w:r>
+        <w:rPr>
+          <w:rFonts w:hint="cs"/>
+        </w:rPr>
+        <w:t>I</w:t>
+      </w:r>
+      <w:r>
+        <w:t>Enumartor</w:t>
+      </w:r>
+      <w:proofErr w:type="spellEnd"/>
+      <w:r>
+        <w:rPr>
+          <w:rFonts w:hint="cs"/>
+          <w:rtl/>
+        </w:rPr>
+        <w:t xml:space="preserve"> והוא משמש </w:t>
+      </w:r>
+      <w:proofErr w:type="spellStart"/>
+      <w:r>
+        <w:rPr>
+          <w:rFonts w:hint="cs"/>
+          <w:rtl/>
+        </w:rPr>
+        <w:t>כאיטרטור</w:t>
+      </w:r>
+      <w:proofErr w:type="spellEnd"/>
+      <w:r>
+        <w:rPr>
+          <w:rFonts w:hint="cs"/>
+          <w:rtl/>
+        </w:rPr>
+        <w:t xml:space="preserve"> של מבנה נתונים כנ"ל.</w:t>
+      </w:r>
+    </w:p>
+    <w:p>
+      <w:pPr>
+        <w:spacing w:after="0" w:line="240" w:lineRule="auto"/>
+        <w:ind w:left="360" w:right="720"/>
+      </w:pPr>
+      <w:r>
+        <w:t>Sequence Diagram</w:t>
+      </w:r>
+    </w:p>
+    <w:p>
+      <w:pPr>
+        <w:spacing w:after="0" w:line="240" w:lineRule="auto"/>
+        <w:ind w:right="720"/>
+        <w:rPr>
+          <w:rtl/>
+        </w:rPr>
+      </w:pPr>
+      <w:r>
+        <w:rPr>
+          <w:noProof/>
+        </w:rPr>
+        <w:drawing>
+          <wp:inline distT="0" distB="0" distL="0" distR="0" wp14:anchorId="200EDB14" wp14:editId="777A2475">
+            <wp:extent cx="5274310" cy="2354580"/>
+            <wp:effectExtent l="0" t="0" r="2540" b="7620"/>
+            <wp:docPr id="10" name="Picture 10"/>
+            <wp:cNvGraphicFramePr>
+              <a:graphicFrameLocks xmlns:a="http://schemas.openxmlformats.org/drawingml/2006/main" noChangeAspect="1"/>
+            </wp:cNvGraphicFramePr>
+            <a:graphic xmlns:a="http://schemas.openxmlformats.org/drawingml/2006/main">
+              <a:graphicData uri="http://schemas.openxmlformats.org/drawingml/2006/picture">
+                <pic:pic xmlns:pic="http://schemas.openxmlformats.org/drawingml/2006/picture">
+                  <pic:nvPicPr>
+                    <pic:cNvPr id="1" name=""/>
+                    <pic:cNvPicPr/>
+                  </pic:nvPicPr>
+                  <pic:blipFill>
+                    <a:blip r:embed="rId13"/>
+                    <a:stretch>
+                      <a:fillRect/>
+                    </a:stretch>
+                  </pic:blipFill>
+                  <pic:spPr>
+                    <a:xfrm>
+                      <a:off x="0" y="0"/>
+                      <a:ext cx="5274310" cy="2354580"/>
+                    </a:xfrm>
+                    <a:prstGeom prst="rect">
+                      <a:avLst/>
+                    </a:prstGeom>
+                  </pic:spPr>
+                </pic:pic>
+              </a:graphicData>
+            </a:graphic>
+          </wp:inline>
+        </w:drawing>
       </w:r>
     </w:p>
     <w:p>
@@ -2072,161 +2401,71 @@
           <w:numId w:val="1"/>
         </w:numPr>
         <w:spacing w:after="0" w:line="240" w:lineRule="auto"/>
-        <w:ind w:right="0"/>
-      </w:pPr>
-      <w:r>
-        <w:rPr>
-          <w:rFonts w:hint="cs"/>
-          <w:rtl/>
-        </w:rPr>
-        <w:t>אופן המימוש:</w:t>
+      </w:pPr>
+      <w:r>
+        <w:t>Class Diagram</w:t>
+      </w:r>
+      <w:r>
+        <w:rPr>
+          <w:rFonts w:hint="cs"/>
+          <w:rtl/>
+        </w:rPr>
+        <w:tab/>
       </w:r>
     </w:p>
     <w:p>
       <w:pPr>
-        <w:spacing w:after="0" w:line="240" w:lineRule="auto"/>
-        <w:ind w:right="720"/>
-      </w:pPr>
-      <w:r>
-        <w:rPr>
-          <w:rFonts w:hint="cs"/>
-          <w:rtl/>
-        </w:rPr>
-        <w:t>[תיאור המימוש והיכן ניתן למצוא אותו בקוד]</w:t>
-      </w:r>
-    </w:p>
-    <w:p>
-      <w:pPr>
-        <w:spacing w:after="0" w:line="240" w:lineRule="auto"/>
-        <w:ind w:right="720"/>
-        <w:rPr>
-          <w:rFonts w:hint="cs"/>
-        </w:rPr>
-      </w:pPr>
-    </w:p>
-    <w:p>
-      <w:pPr>
-        <w:numPr>
-          <w:ilvl w:val="0"/>
-          <w:numId w:val="1"/>
-        </w:numPr>
-        <w:spacing w:after="0" w:line="240" w:lineRule="auto"/>
-      </w:pPr>
-      <w:r>
-        <w:t>Sequence Diagram</w:t>
-      </w:r>
-    </w:p>
-    <w:p>
-      <w:pPr>
-        <w:spacing w:after="0" w:line="240" w:lineRule="auto"/>
-        <w:ind w:right="720"/>
-        <w:rPr>
-          <w:rtl/>
-        </w:rPr>
-      </w:pPr>
-      <w:r>
-        <w:rPr>
-          <w:rFonts w:hint="cs"/>
-          <w:rtl/>
-        </w:rPr>
-        <w:t>[</w:t>
-      </w:r>
-      <w:r>
-        <w:t>sequence diagram</w:t>
-      </w:r>
-      <w:r>
-        <w:rPr>
-          <w:rFonts w:hint="cs"/>
-          <w:rtl/>
-        </w:rPr>
-        <w:t xml:space="preserve"> שמציגה את התהליך שקשור לתבנית והאינטראקציה בין המחלקות]</w:t>
-      </w:r>
-    </w:p>
-    <w:p>
-      <w:pPr>
-        <w:spacing w:after="0" w:line="240" w:lineRule="auto"/>
-        <w:ind w:right="720"/>
-        <w:rPr>
-          <w:rtl/>
-        </w:rPr>
-      </w:pPr>
-    </w:p>
-    <w:p>
-      <w:pPr>
-        <w:numPr>
-          <w:ilvl w:val="0"/>
-          <w:numId w:val="1"/>
-        </w:numPr>
-        <w:spacing w:after="0" w:line="240" w:lineRule="auto"/>
-      </w:pPr>
-      <w:r>
-        <w:t>Class Diagram</w:t>
-      </w:r>
-      <w:r>
-        <w:rPr>
-          <w:rFonts w:hint="cs"/>
-          <w:rtl/>
-        </w:rPr>
-        <w:tab/>
-      </w:r>
-    </w:p>
-    <w:p>
-      <w:pPr>
-        <w:rPr>
-          <w:rtl/>
-        </w:rPr>
-      </w:pPr>
-      <w:r>
-        <w:rPr>
-          <w:rFonts w:hint="cs"/>
-          <w:rtl/>
-        </w:rPr>
-        <w:t>[</w:t>
-      </w:r>
-      <w:r>
-        <w:t>class diagram</w:t>
-      </w:r>
-      <w:r>
-        <w:rPr>
-          <w:rFonts w:hint="cs"/>
-          <w:rtl/>
-        </w:rPr>
-        <w:t xml:space="preserve"> שמתארת את המחלקות שלכם שמעורבות בתבנית (תיאור מלא שכולל </w:t>
-      </w:r>
-      <w:r>
-        <w:t>Properties</w:t>
-      </w:r>
-      <w:r>
-        <w:rPr>
-          <w:rFonts w:hint="cs"/>
-          <w:rtl/>
-        </w:rPr>
-        <w:t xml:space="preserve"> ו- </w:t>
-      </w:r>
-      <w:r>
-        <w:t>Methods</w:t>
-      </w:r>
-      <w:r>
-        <w:rPr>
-          <w:rFonts w:hint="cs"/>
-          <w:rtl/>
-        </w:rPr>
-        <w:t>) והיחסים ביניהם (תאור מלא עבור כל יחס כפי שלמדנו בכיתה). עבור כל מחלקה שלכם, כיתבו מי המקבילה שלה (אם יש כזו) בתבנית (</w:t>
-      </w:r>
-      <w:r>
-        <w:t>Pattern</w:t>
-      </w:r>
-      <w:r>
-        <w:rPr>
-          <w:rFonts w:hint="cs"/>
-          <w:rtl/>
-        </w:rPr>
-        <w:t>) שבחרתם</w:t>
-      </w:r>
+        <w:rPr>
+          <w:rtl/>
+        </w:rPr>
+      </w:pPr>
+      <w:r>
+        <w:rPr>
+          <w:noProof/>
+        </w:rPr>
+        <w:lastRenderedPageBreak/>
+        <w:drawing>
+          <wp:inline distT="0" distB="0" distL="0" distR="0" wp14:anchorId="5B70B50C" wp14:editId="32947CED">
+            <wp:extent cx="5274310" cy="2354580"/>
+            <wp:effectExtent l="0" t="0" r="2540" b="7620"/>
+            <wp:docPr id="11" name="Picture 11"/>
+            <wp:cNvGraphicFramePr>
+              <a:graphicFrameLocks xmlns:a="http://schemas.openxmlformats.org/drawingml/2006/main" noChangeAspect="1"/>
+            </wp:cNvGraphicFramePr>
+            <a:graphic xmlns:a="http://schemas.openxmlformats.org/drawingml/2006/main">
+              <a:graphicData uri="http://schemas.openxmlformats.org/drawingml/2006/picture">
+                <pic:pic xmlns:pic="http://schemas.openxmlformats.org/drawingml/2006/picture">
+                  <pic:nvPicPr>
+                    <pic:cNvPr id="1" name=""/>
+                    <pic:cNvPicPr/>
+                  </pic:nvPicPr>
+                  <pic:blipFill>
+                    <a:blip r:embed="rId13"/>
+                    <a:stretch>
+                      <a:fillRect/>
+                    </a:stretch>
+                  </pic:blipFill>
+                  <pic:spPr>
+                    <a:xfrm>
+                      <a:off x="0" y="0"/>
+                      <a:ext cx="5274310" cy="2354580"/>
+                    </a:xfrm>
+                    <a:prstGeom prst="rect">
+                      <a:avLst/>
+                    </a:prstGeom>
+                  </pic:spPr>
+                </pic:pic>
+              </a:graphicData>
+            </a:graphic>
+          </wp:inline>
+        </w:drawing>
+      </w:r>
+      <w:bookmarkStart w:id="0" w:name="_GoBack"/>
+      <w:bookmarkEnd w:id="0"/>
     </w:p>
     <w:sectPr>
-      <w:headerReference w:type="default" r:id="rId13"/>
-      <w:footerReference w:type="default" r:id="rId14"/>
+      <w:headerReference w:type="default" r:id="rId14"/>
+      <w:footerReference w:type="default" r:id="rId15"/>
       <w:pgSz w:w="11906" w:h="16838"/>
       <w:pgMar w:top="825" w:right="1800" w:bottom="426" w:left="1800" w:header="142" w:footer="271" w:gutter="0"/>
       <w:cols w:space="708"/>
@@ -5521,7 +5760,7 @@
 </file>
 
 <file path=customXml/itemProps2.xml><?xml version="1.0" encoding="utf-8"?>
-<ds:datastoreItem xmlns:ds="http://schemas.openxmlformats.org/officeDocument/2006/customXml" ds:itemID="{24116733-A91D-4A7A-9BE8-7A5674F01204}">
+<ds:datastoreItem xmlns:ds="http://schemas.openxmlformats.org/officeDocument/2006/customXml" ds:itemID="{AE683C84-9A16-4A8E-9B7F-D5D83F110739}">
   <ds:schemaRefs>
     <ds:schemaRef ds:uri="http://schemas.openxmlformats.org/officeDocument/2006/bibliography"/>
   </ds:schemaRefs>

--- a/C18 Ex01 Ori 205665508 Amir 305707044/DP_Ex03_PatternsExplanation.docx
+++ b/C18 Ex01 Ori 205665508 Amir 305707044/DP_Ex03_PatternsExplanation.docx
@@ -4,7 +4,7 @@
   <w:body>
     <w:p>
       <w:pPr>
-        <w:pStyle w:val="Heading3"/>
+        <w:pStyle w:val="3"/>
         <w:rPr>
           <w:rtl/>
         </w:rPr>
@@ -12,7 +12,7 @@
     </w:p>
     <w:p>
       <w:pPr>
-        <w:pStyle w:val="Heading3"/>
+        <w:pStyle w:val="3"/>
         <w:rPr>
           <w:rtl/>
         </w:rPr>
@@ -874,7 +874,7 @@
     </w:p>
     <w:p>
       <w:pPr>
-        <w:pStyle w:val="Heading3"/>
+        <w:pStyle w:val="3"/>
         <w:rPr>
           <w:rtl/>
         </w:rPr>
@@ -1501,7 +1501,7 @@
     </w:p>
     <w:p>
       <w:pPr>
-        <w:pStyle w:val="Heading3"/>
+        <w:pStyle w:val="3"/>
         <w:rPr>
           <w:rtl/>
         </w:rPr>
@@ -1551,6 +1551,9 @@
       <w:pPr>
         <w:spacing w:after="0" w:line="240" w:lineRule="auto"/>
         <w:ind w:right="720"/>
+        <w:rPr>
+          <w:rtl/>
+        </w:rPr>
       </w:pPr>
       <w:r>
         <w:rPr>
@@ -1583,11 +1586,22 @@
           <w:rFonts w:hint="cs"/>
           <w:rtl/>
         </w:rPr>
-        <w:t xml:space="preserve">",אובייקט זה נקרא </w:t>
+        <w:t>"</w:t>
+      </w:r>
+      <w:r>
+        <w:rPr>
+          <w:rFonts w:hint="cs"/>
+          <w:rtl/>
+        </w:rPr>
+        <w:t xml:space="preserve"> מתוזמנת מראש (</w:t>
       </w:r>
       <w:proofErr w:type="spellStart"/>
       <w:r>
-        <w:t>TimedComponent</w:t>
+        <w:rPr>
+          <w:rFonts w:hint="cs"/>
+          <w:rtl/>
+        </w:rPr>
+        <w:t>אוביקט</w:t>
       </w:r>
       <w:proofErr w:type="spellEnd"/>
       <w:r>
@@ -1595,77 +1609,73 @@
           <w:rFonts w:hint="cs"/>
           <w:rtl/>
         </w:rPr>
-        <w:t xml:space="preserve">. ע"מ להציג למשתמש את תוכן ה </w:t>
+        <w:t xml:space="preserve"> מסוג </w:t>
       </w:r>
       <w:proofErr w:type="spellStart"/>
       <w:r>
-        <w:t>TimedComponent</w:t>
+        <w:t>TimedComponen</w:t>
+      </w:r>
+      <w:r>
+        <w:t>t</w:t>
       </w:r>
       <w:proofErr w:type="spellEnd"/>
       <w:r>
-        <w:t xml:space="preserve"> </w:t>
-      </w:r>
-      <w:r>
-        <w:rPr>
-          <w:rFonts w:hint="cs"/>
-          <w:rtl/>
-        </w:rPr>
-        <w:t xml:space="preserve"> יצרנו אובייקט חדש אשר נקרא </w:t>
-      </w:r>
-      <w:proofErr w:type="spellStart"/>
-      <w:r>
-        <w:t>TimedComponentUIControl</w:t>
-      </w:r>
-      <w:proofErr w:type="spellEnd"/>
-      <w:r>
-        <w:rPr>
-          <w:rFonts w:hint="cs"/>
-          <w:rtl/>
-        </w:rPr>
-        <w:t xml:space="preserve"> אשר תפקידו הוא </w:t>
-      </w:r>
-      <w:proofErr w:type="spellStart"/>
-      <w:r>
-        <w:rPr>
-          <w:rFonts w:hint="cs"/>
-          <w:rtl/>
-        </w:rPr>
-        <w:t>ליהיות</w:t>
-      </w:r>
-      <w:proofErr w:type="spellEnd"/>
-      <w:r>
-        <w:rPr>
-          <w:rFonts w:hint="cs"/>
-          <w:rtl/>
-        </w:rPr>
-        <w:t xml:space="preserve"> פקד ממשק משתמש המציג את הרכיב. בגלל שאנו רוצים לאפשר הוספה של הרחבת האחריות של הפקד בעתיד (לדוג' להוסיף אנימציה כאשר בוצעה הפעולה) נבחר להשתמש בפטרן </w:t>
-      </w:r>
-      <w:r>
-        <w:t>Decorator</w:t>
-      </w:r>
-      <w:r>
-        <w:rPr>
-          <w:rFonts w:hint="cs"/>
-          <w:rtl/>
-        </w:rPr>
-        <w:t xml:space="preserve"> .</w:t>
-      </w:r>
-      <w:r>
-        <w:rPr>
-          <w:rtl/>
-        </w:rPr>
-        <w:br/>
+        <w:rPr>
+          <w:rFonts w:hint="cs"/>
+          <w:rtl/>
+        </w:rPr>
+        <w:t>).</w:t>
       </w:r>
     </w:p>
     <w:p>
       <w:pPr>
+        <w:spacing w:after="0" w:line="240" w:lineRule="auto"/>
+        <w:ind w:right="720"/>
+        <w:rPr>
+          <w:rtl/>
+        </w:rPr>
+      </w:pPr>
+      <w:r>
+        <w:rPr>
+          <w:rFonts w:hint="cs"/>
+          <w:rtl/>
+        </w:rPr>
+        <w:t>רצינו לממש פקד ממשק משתמש באופן כזה שניתן יהיה להרחיב את תוכנו ו\או הדברים אשר מתרחשים בעת ביצוע הפעולה (למשל: הוספת אנימציה)</w:t>
+      </w:r>
+      <w:r>
+        <w:rPr>
+          <w:rFonts w:hint="cs"/>
+          <w:rtl/>
+        </w:rPr>
+        <w:t xml:space="preserve">. משום כך, בחרנו לממש את תבנית </w:t>
+      </w:r>
+      <w:r>
+        <w:t>Decorator</w:t>
+      </w:r>
+      <w:r>
+        <w:rPr>
+          <w:rFonts w:hint="cs"/>
+          <w:rtl/>
+        </w:rPr>
+        <w:t xml:space="preserve"> במקרה הנ"ל.</w:t>
+      </w:r>
+    </w:p>
+    <w:p>
+      <w:pPr>
+        <w:pStyle w:val="af"/>
         <w:numPr>
           <w:ilvl w:val="0"/>
           <w:numId w:val="1"/>
         </w:numPr>
         <w:spacing w:after="0" w:line="240" w:lineRule="auto"/>
-        <w:ind w:right="0"/>
-      </w:pPr>
+      </w:pPr>
+      <w:r>
+        <w:rPr>
+          <w:rFonts w:hint="cs"/>
+          <w:rtl/>
+        </w:rPr>
+        <w:t xml:space="preserve"> </w:t>
+      </w:r>
       <w:r>
         <w:rPr>
           <w:rFonts w:hint="cs"/>
@@ -1687,15 +1697,32 @@
           <w:rFonts w:hint="cs"/>
           <w:rtl/>
         </w:rPr>
-        <w:t>יצרנו "</w:t>
+        <w:t xml:space="preserve">יצרנו </w:t>
+      </w:r>
+      <w:r>
+        <w:rPr>
+          <w:rFonts w:hint="cs"/>
+          <w:rtl/>
+        </w:rPr>
+        <w:t>ממשק</w:t>
+      </w:r>
+      <w:r>
+        <w:rPr>
+          <w:rFonts w:hint="cs"/>
+          <w:rtl/>
+        </w:rPr>
+        <w:t xml:space="preserve"> בשם</w:t>
+      </w:r>
+      <w:r>
+        <w:rPr>
+          <w:rFonts w:hint="cs"/>
+          <w:rtl/>
+        </w:rPr>
+        <w:t xml:space="preserve"> </w:t>
       </w:r>
       <w:proofErr w:type="spellStart"/>
       <w:r>
-        <w:rPr>
-          <w:rFonts w:hint="cs"/>
-          <w:rtl/>
-        </w:rPr>
-        <w:t>אינטרפייס</w:t>
+        <w:t>IControl</w:t>
       </w:r>
       <w:proofErr w:type="spellEnd"/>
       <w:r>
@@ -1703,11 +1730,18 @@
           <w:rFonts w:hint="cs"/>
           <w:rtl/>
         </w:rPr>
-        <w:t xml:space="preserve">" בשם </w:t>
+        <w:t xml:space="preserve"> </w:t>
+      </w:r>
+      <w:r>
+        <w:rPr>
+          <w:rFonts w:hint="cs"/>
+          <w:rtl/>
+        </w:rPr>
+        <w:t>אשר גם הרכיב הקונקרטי(</w:t>
       </w:r>
       <w:proofErr w:type="spellStart"/>
       <w:r>
-        <w:t>ICrraeteUIControl</w:t>
+        <w:t>TimedComponentUIControl</w:t>
       </w:r>
       <w:proofErr w:type="spellEnd"/>
       <w:r>
@@ -1715,48 +1749,124 @@
           <w:rFonts w:hint="cs"/>
           <w:rtl/>
         </w:rPr>
-        <w:t xml:space="preserve"> אשר גם הרכיב הקונקרטי(</w:t>
+        <w:t xml:space="preserve">) </w:t>
+      </w:r>
+      <w:r>
+        <w:rPr>
+          <w:rFonts w:hint="cs"/>
+          <w:rtl/>
+        </w:rPr>
+        <w:t>וגם האובייקט האבסטרקטי</w:t>
+      </w:r>
+      <w:r>
+        <w:t>(</w:t>
       </w:r>
       <w:proofErr w:type="spellStart"/>
       <w:r>
-        <w:t>TimedComponentUIControl</w:t>
+        <w:t>DecortorTimedComponentUIControl</w:t>
       </w:r>
       <w:proofErr w:type="spellEnd"/>
       <w:r>
-        <w:t xml:space="preserve"> </w:t>
-      </w:r>
-      <w:r>
-        <w:rPr>
-          <w:rFonts w:hint="cs"/>
-          <w:rtl/>
-        </w:rPr>
-        <w:t xml:space="preserve"> ) וגם האובייקט האבסטרקטי</w:t>
-      </w:r>
-      <w:r>
-        <w:t>(</w:t>
+        <w:t xml:space="preserve"> )</w:t>
+      </w:r>
+      <w:r>
+        <w:rPr>
+          <w:rFonts w:hint="cs"/>
+          <w:rtl/>
+        </w:rPr>
+        <w:t xml:space="preserve"> מ</w:t>
+      </w:r>
+      <w:r>
+        <w:rPr>
+          <w:rFonts w:hint="cs"/>
+          <w:rtl/>
+        </w:rPr>
+        <w:t>מ</w:t>
+      </w:r>
+      <w:r>
+        <w:rPr>
+          <w:rFonts w:hint="cs"/>
+          <w:rtl/>
+        </w:rPr>
+        <w:t>משים.</w:t>
+      </w:r>
+    </w:p>
+    <w:p>
+      <w:pPr>
+        <w:spacing w:after="0" w:line="240" w:lineRule="auto"/>
+        <w:ind w:right="720"/>
+        <w:rPr>
+          <w:rtl/>
+        </w:rPr>
+      </w:pPr>
+      <w:r>
+        <w:rPr>
+          <w:rFonts w:hint="cs"/>
+          <w:rtl/>
+        </w:rPr>
+        <w:t>כל מחלקה אשר תירש מהאובייק</w:t>
+      </w:r>
+      <w:bookmarkStart w:id="0" w:name="_GoBack"/>
+      <w:bookmarkEnd w:id="0"/>
+      <w:r>
+        <w:rPr>
+          <w:rFonts w:hint="cs"/>
+          <w:rtl/>
+        </w:rPr>
+        <w:t xml:space="preserve">ט האבסטרקטי תממש את הדקורציה על ידי הוספת פעולות ביניים, פעולות עוטפות </w:t>
       </w:r>
       <w:proofErr w:type="spellStart"/>
       <w:r>
-        <w:t>DecortorTimedComponentUIControl</w:t>
+        <w:rPr>
+          <w:rFonts w:hint="cs"/>
+          <w:rtl/>
+        </w:rPr>
+        <w:t>וכו</w:t>
       </w:r>
       <w:proofErr w:type="spellEnd"/>
       <w:r>
-        <w:t xml:space="preserve"> )</w:t>
-      </w:r>
-      <w:r>
-        <w:rPr>
-          <w:rFonts w:hint="cs"/>
-          <w:rtl/>
-        </w:rPr>
-        <w:t xml:space="preserve"> ממשים. המחלקות היורשות מהאובייקט האבסטרקטי הם אלו הממשות את הדקורציה ע"י הוספת פעולות ביניים ופעולות עוטפות.(</w:t>
+        <w:rPr>
+          <w:rFonts w:hint="cs"/>
+          <w:rtl/>
+        </w:rPr>
+        <w:t>'.</w:t>
+      </w:r>
+    </w:p>
+    <w:p>
+      <w:pPr>
+        <w:spacing w:after="0" w:line="240" w:lineRule="auto"/>
+        <w:ind w:right="720"/>
+        <w:rPr>
+          <w:rtl/>
+        </w:rPr>
+      </w:pPr>
+      <w:r>
+        <w:rPr>
+          <w:rFonts w:hint="cs"/>
+          <w:rtl/>
+        </w:rPr>
+        <w:t>כמו כן,</w:t>
+      </w:r>
+      <w:r>
+        <w:rPr>
+          <w:rFonts w:hint="cs"/>
+          <w:rtl/>
+        </w:rPr>
+        <w:t xml:space="preserve"> ניתן לשרשר אובייקטים בעת היצירה שלהם (כמו בצל). ביצענו זאת על ידי החזקת </w:t>
+      </w:r>
+      <w:r>
+        <w:t>member</w:t>
+      </w:r>
+      <w:r>
+        <w:rPr>
+          <w:rFonts w:hint="cs"/>
+          <w:rtl/>
+        </w:rPr>
+        <w:t xml:space="preserve"> מסוג </w:t>
       </w:r>
       <w:proofErr w:type="spellStart"/>
       <w:r>
-        <w:rPr>
-          <w:rFonts w:hint="cs"/>
-          <w:rtl/>
-        </w:rPr>
-        <w:t>השירשור</w:t>
+        <w:t>IControl</w:t>
       </w:r>
       <w:proofErr w:type="spellEnd"/>
       <w:r>
@@ -1764,15 +1874,11 @@
           <w:rFonts w:hint="cs"/>
           <w:rtl/>
         </w:rPr>
-        <w:t xml:space="preserve"> ביצירת האובייקט מתבצע ע"י החזקת </w:t>
+        <w:t xml:space="preserve"> במחלקה </w:t>
       </w:r>
       <w:proofErr w:type="spellStart"/>
       <w:r>
-        <w:rPr>
-          <w:rFonts w:hint="cs"/>
-          <w:rtl/>
-        </w:rPr>
-        <w:t>ממבר</w:t>
+        <w:t>DecoratorTimedComponentUIControl</w:t>
       </w:r>
       <w:proofErr w:type="spellEnd"/>
       <w:r>
@@ -1780,7 +1886,7 @@
           <w:rFonts w:hint="cs"/>
           <w:rtl/>
         </w:rPr>
-        <w:t xml:space="preserve"> מסוג </w:t>
+        <w:t xml:space="preserve">. בעת אתחול אובייקט מהסוג הזה, </w:t>
       </w:r>
       <w:proofErr w:type="spellStart"/>
       <w:r>
@@ -1788,7 +1894,7 @@
           <w:rFonts w:hint="cs"/>
           <w:rtl/>
         </w:rPr>
-        <w:t>האינטרפייס</w:t>
+        <w:t>בקונסטרור</w:t>
       </w:r>
       <w:proofErr w:type="spellEnd"/>
       <w:r>
@@ -1796,62 +1902,17 @@
           <w:rFonts w:hint="cs"/>
           <w:rtl/>
         </w:rPr>
-        <w:t xml:space="preserve"> אשר בעת האתחול </w:t>
-      </w:r>
-      <w:proofErr w:type="spellStart"/>
-      <w:r>
-        <w:rPr>
-          <w:rFonts w:hint="cs"/>
-          <w:rtl/>
-        </w:rPr>
-        <w:t>בקונסטרקטור</w:t>
-      </w:r>
-      <w:proofErr w:type="spellEnd"/>
-      <w:r>
-        <w:rPr>
-          <w:rFonts w:hint="cs"/>
-          <w:rtl/>
-        </w:rPr>
-        <w:t xml:space="preserve"> יאותחל </w:t>
-      </w:r>
-      <w:proofErr w:type="spellStart"/>
-      <w:r>
-        <w:rPr>
-          <w:rFonts w:hint="cs"/>
-          <w:rtl/>
-        </w:rPr>
-        <w:t>הממבר</w:t>
-      </w:r>
-      <w:proofErr w:type="spellEnd"/>
-      <w:r>
-        <w:rPr>
-          <w:rFonts w:hint="cs"/>
-          <w:rtl/>
-        </w:rPr>
-        <w:t xml:space="preserve"> ע"י האובייקט הקונקרטי\דקורציה משום ששניהם ממשים את אותו </w:t>
-      </w:r>
-      <w:proofErr w:type="spellStart"/>
-      <w:r>
-        <w:rPr>
-          <w:rFonts w:hint="cs"/>
-          <w:rtl/>
-        </w:rPr>
-        <w:t>אינטרפייס</w:t>
-      </w:r>
-      <w:proofErr w:type="spellEnd"/>
-      <w:r>
-        <w:rPr>
-          <w:rFonts w:hint="cs"/>
-          <w:rtl/>
-        </w:rPr>
-        <w:t xml:space="preserve"> ובכך נרחיב את יכולת שימוש חוזר ברכיבים).</w:t>
-      </w:r>
-      <w:r>
-        <w:rPr>
-          <w:rFonts w:hint="cs"/>
-          <w:rtl/>
-        </w:rPr>
-        <w:t xml:space="preserve"> </w:t>
+        <w:t xml:space="preserve"> מתבצעת השמת האובייקט הנוכחי ב-</w:t>
+      </w:r>
+      <w:r>
+        <w:t>base class</w:t>
+      </w:r>
+      <w:r>
+        <w:rPr>
+          <w:rFonts w:hint="cs"/>
+          <w:rtl/>
+        </w:rPr>
+        <w:t xml:space="preserve"> ובכך ניתן לעטוף את הרכיבים ולבצע בהם שימוש חוזר.</w:t>
       </w:r>
     </w:p>
     <w:p>
@@ -1996,7 +2057,7 @@
     </w:p>
     <w:p>
       <w:pPr>
-        <w:pStyle w:val="Heading3"/>
+        <w:pStyle w:val="3"/>
         <w:rPr>
           <w:rtl/>
         </w:rPr>
@@ -2047,31 +2108,29 @@
         <w:spacing w:after="0" w:line="240" w:lineRule="auto"/>
         <w:ind w:right="720"/>
         <w:rPr>
-          <w:rFonts w:hint="cs"/>
-          <w:rtl/>
-        </w:rPr>
-      </w:pPr>
-      <w:r>
-        <w:rPr>
-          <w:rFonts w:hint="cs"/>
-          <w:rtl/>
-        </w:rPr>
-        <w:t>בהגשה זאת הוספנו פיצ'ר אשר בעקבות לחיצת כפתור מיוחד אשר</w:t>
-      </w:r>
-      <w:r>
-        <w:rPr>
-          <w:rFonts w:hint="cs"/>
-          <w:rtl/>
-        </w:rPr>
-        <w:t xml:space="preserve"> נמצא </w:t>
+          <w:rtl/>
+        </w:rPr>
+      </w:pPr>
+      <w:r>
+        <w:rPr>
+          <w:rFonts w:hint="cs"/>
+          <w:rtl/>
+        </w:rPr>
+        <w:t xml:space="preserve">בפיצ'ר </w:t>
+      </w:r>
+      <w:r>
+        <w:t>Automate Facebook Tasks</w:t>
+      </w:r>
+      <w:r>
+        <w:rPr>
+          <w:rFonts w:hint="cs"/>
+          <w:rtl/>
+        </w:rPr>
+        <w:t xml:space="preserve">, הוספנו למשתמש את האפשרות לבצע את כל הפעולות הרשומות בלחיצת כפתור (במקום להמתין לזמן הביצוע שנקבע מראש). האפשרות מוצגת למשתמש באמצעות הכפתור </w:t>
       </w:r>
       <w:proofErr w:type="spellStart"/>
       <w:r>
-        <w:rPr>
-          <w:rFonts w:hint="cs"/>
-          <w:rtl/>
-        </w:rPr>
-        <w:t>בטאב</w:t>
+        <w:t>InvokeAll</w:t>
       </w:r>
       <w:proofErr w:type="spellEnd"/>
       <w:r>
@@ -2079,11 +2138,52 @@
           <w:rFonts w:hint="cs"/>
           <w:rtl/>
         </w:rPr>
-        <w:t xml:space="preserve"> "</w:t>
+        <w:t xml:space="preserve"> אשר נמצא בפיצ'ר. </w:t>
+      </w:r>
+      <w:r>
+        <w:rPr>
+          <w:rFonts w:hint="cs"/>
+          <w:rtl/>
+        </w:rPr>
+        <w:t>בעת לחיצה</w:t>
+      </w:r>
+      <w:r>
+        <w:rPr>
+          <w:rFonts w:hint="cs"/>
+          <w:rtl/>
+        </w:rPr>
+        <w:t xml:space="preserve"> על הכפתור</w:t>
+      </w:r>
+      <w:r>
+        <w:rPr>
+          <w:rFonts w:hint="cs"/>
+          <w:rtl/>
+        </w:rPr>
+        <w:t xml:space="preserve"> מתבצעות כל פעולות </w:t>
+      </w:r>
+      <w:r>
+        <w:rPr>
+          <w:rFonts w:hint="cs"/>
+          <w:rtl/>
+        </w:rPr>
+        <w:t>ה-</w:t>
+      </w:r>
+      <w:r>
+        <w:rPr>
+          <w:rFonts w:hint="cs"/>
+          <w:rtl/>
+        </w:rPr>
+        <w:t>"</w:t>
       </w:r>
       <w:proofErr w:type="spellStart"/>
       <w:r>
-        <w:t>AutomateFacebookTasks</w:t>
+        <w:rPr>
+          <w:rFonts w:hint="cs"/>
+        </w:rPr>
+        <w:t>T</w:t>
+      </w:r>
+      <w:r>
+        <w:t>imedComponent</w:t>
       </w:r>
       <w:proofErr w:type="spellEnd"/>
       <w:r>
@@ -2091,85 +2191,104 @@
           <w:rFonts w:hint="cs"/>
           <w:rtl/>
         </w:rPr>
-        <w:t>" אשר כתוב עליו "</w:t>
-      </w:r>
-      <w:r>
-        <w:rPr>
-          <w:rFonts w:hint="cs"/>
-        </w:rPr>
-        <w:t>I</w:t>
-      </w:r>
-      <w:r>
-        <w:t>nvoke All</w:t>
-      </w:r>
-      <w:r>
-        <w:rPr>
-          <w:rFonts w:hint="cs"/>
-          <w:rtl/>
-        </w:rPr>
-        <w:t>",בעת לחיצה מתבצעות כל הפעולות "</w:t>
-      </w:r>
-      <w:proofErr w:type="spellStart"/>
-      <w:r>
-        <w:rPr>
-          <w:rFonts w:hint="cs"/>
-        </w:rPr>
-        <w:t>T</w:t>
-      </w:r>
-      <w:r>
-        <w:t>imedComponent</w:t>
-      </w:r>
-      <w:proofErr w:type="spellEnd"/>
-      <w:r>
-        <w:rPr>
-          <w:rFonts w:hint="cs"/>
-          <w:rtl/>
-        </w:rPr>
-        <w:t xml:space="preserve">" אשר אמורות להתבצע בעתיד, לשם ביצוע כל הפעולות אנו צריכים לשמור אותם במבנה נתונים כלשהו משום שאנו רוצים להפריד את מבנה הנתונים מן המשתמש מימשנו </w:t>
-      </w:r>
-      <w:proofErr w:type="spellStart"/>
-      <w:r>
-        <w:rPr>
-          <w:rFonts w:hint="cs"/>
-          <w:rtl/>
-        </w:rPr>
-        <w:t>איטרטור</w:t>
-      </w:r>
-      <w:proofErr w:type="spellEnd"/>
-      <w:r>
-        <w:rPr>
-          <w:rFonts w:hint="cs"/>
-          <w:rtl/>
-        </w:rPr>
-        <w:t xml:space="preserve">. </w:t>
+        <w:t xml:space="preserve">" אשר </w:t>
+      </w:r>
+      <w:r>
+        <w:rPr>
+          <w:rFonts w:hint="cs"/>
+          <w:rtl/>
+        </w:rPr>
+        <w:t>נוספו לרשימה על ידי המשתמש והן מיועדות להתבצע בעתיד.</w:t>
       </w:r>
     </w:p>
     <w:p>
       <w:pPr>
         <w:spacing w:after="0" w:line="240" w:lineRule="auto"/>
         <w:ind w:right="720"/>
-      </w:pPr>
-      <w:r>
-        <w:rPr>
-          <w:rFonts w:hint="cs"/>
-          <w:rtl/>
-        </w:rPr>
-        <w:t xml:space="preserve"> א</w:t>
-      </w:r>
-      <w:r>
-        <w:rPr>
-          <w:rFonts w:hint="cs"/>
-          <w:rtl/>
-        </w:rPr>
-        <w:t>ופן המימוש:</w:t>
+        <w:rPr>
+          <w:rtl/>
+        </w:rPr>
+      </w:pPr>
+      <w:r>
+        <w:rPr>
+          <w:rFonts w:hint="cs"/>
+          <w:rtl/>
+        </w:rPr>
+        <w:t>לשם ביצוע כל הפעולות</w:t>
+      </w:r>
+      <w:r>
+        <w:rPr>
+          <w:rFonts w:hint="cs"/>
+          <w:rtl/>
+        </w:rPr>
+        <w:t xml:space="preserve"> ברצף, רצינו לשמור את </w:t>
+      </w:r>
+      <w:proofErr w:type="spellStart"/>
+      <w:r>
+        <w:rPr>
+          <w:rFonts w:hint="cs"/>
+          <w:rtl/>
+        </w:rPr>
+        <w:t>יצוג</w:t>
+      </w:r>
+      <w:proofErr w:type="spellEnd"/>
+      <w:r>
+        <w:rPr>
+          <w:rFonts w:hint="cs"/>
+          <w:rtl/>
+        </w:rPr>
+        <w:t xml:space="preserve"> הפעולות במבנה נתונים כלשהו ולהפריד את מבנה הנתונים מהמשתמש, אך לתת למשתמש את האפשרות לעבור על כל מבנה הנתונים. בכדי לקבל את ההפרדה הנ"ל ולתת למשתמש את היכולת לרוץ על מבנה הנתונים, מימשנו את התבנית </w:t>
+      </w:r>
+      <w:r>
+        <w:t>Iterator</w:t>
+      </w:r>
+      <w:r>
+        <w:rPr>
+          <w:rFonts w:hint="cs"/>
+          <w:rtl/>
+        </w:rPr>
+        <w:t>.</w:t>
+      </w:r>
+      <w:r>
+        <w:rPr>
+          <w:rFonts w:hint="cs"/>
+          <w:rtl/>
+        </w:rPr>
+        <w:t xml:space="preserve"> </w:t>
       </w:r>
     </w:p>
     <w:p>
       <w:pPr>
+        <w:pStyle w:val="af"/>
+        <w:numPr>
+          <w:ilvl w:val="0"/>
+          <w:numId w:val="1"/>
+        </w:numPr>
+        <w:spacing w:after="0" w:line="240" w:lineRule="auto"/>
+        <w:rPr>
+          <w:rtl/>
+        </w:rPr>
+      </w:pPr>
+      <w:r>
+        <w:rPr>
+          <w:rFonts w:hint="cs"/>
+          <w:rtl/>
+        </w:rPr>
+        <w:t>א</w:t>
+      </w:r>
+      <w:r>
+        <w:rPr>
+          <w:rFonts w:hint="cs"/>
+          <w:rtl/>
+        </w:rPr>
+        <w:t>ופן המימוש:</w:t>
+      </w:r>
+    </w:p>
+    <w:p>
+      <w:pPr>
         <w:spacing w:after="0" w:line="240" w:lineRule="auto"/>
         <w:ind w:right="720"/>
         <w:rPr>
-          <w:rFonts w:hint="cs"/>
           <w:rtl/>
         </w:rPr>
       </w:pPr>
@@ -2217,7 +2336,7 @@
           <w:rFonts w:hint="cs"/>
           <w:rtl/>
         </w:rPr>
-        <w:t xml:space="preserve">" אשר עוברת ב לולאת </w:t>
+        <w:t xml:space="preserve">" אשר עוברת בלולאת </w:t>
       </w:r>
       <w:r>
         <w:rPr>
@@ -2233,7 +2352,21 @@
           <w:rFonts w:hint="cs"/>
           <w:rtl/>
         </w:rPr>
-        <w:t xml:space="preserve"> על האובייקט </w:t>
+        <w:t xml:space="preserve"> על ה</w:t>
+      </w:r>
+      <w:r>
+        <w:rPr>
+          <w:rFonts w:hint="cs"/>
+          <w:rtl/>
+        </w:rPr>
+        <w:t>קולקציה</w:t>
+      </w:r>
+      <w:r>
+        <w:rPr>
+          <w:rFonts w:hint="cs"/>
+          <w:rtl/>
+        </w:rPr>
+        <w:t xml:space="preserve"> </w:t>
       </w:r>
       <w:r>
         <w:t>"</w:t>
@@ -2251,7 +2384,14 @@
           <w:rFonts w:hint="cs"/>
           <w:rtl/>
         </w:rPr>
-        <w:t xml:space="preserve"> משום שהוא מממש את הממשק </w:t>
+        <w:t xml:space="preserve"> והקולקציה הנ"ל מממשת את </w:t>
+      </w:r>
+      <w:r>
+        <w:rPr>
+          <w:rFonts w:hint="cs"/>
+          <w:rtl/>
+        </w:rPr>
+        <w:t xml:space="preserve">הממשק </w:t>
       </w:r>
       <w:proofErr w:type="spellStart"/>
       <w:r>
@@ -2269,7 +2409,28 @@
           <w:rFonts w:hint="cs"/>
           <w:rtl/>
         </w:rPr>
-        <w:t xml:space="preserve"> ובמתודה </w:t>
+        <w:t>.</w:t>
+      </w:r>
+      <w:r>
+        <w:rPr>
+          <w:rFonts w:hint="cs"/>
+          <w:rtl/>
+        </w:rPr>
+        <w:t xml:space="preserve"> </w:t>
+      </w:r>
+      <w:r>
+        <w:rPr>
+          <w:rFonts w:hint="cs"/>
+          <w:rtl/>
+        </w:rPr>
+        <w:t>ב</w:t>
+      </w:r>
+      <w:r>
+        <w:rPr>
+          <w:rFonts w:hint="cs"/>
+          <w:rtl/>
+        </w:rPr>
+        <w:t xml:space="preserve">מתודה </w:t>
       </w:r>
       <w:proofErr w:type="spellStart"/>
       <w:r>
@@ -2283,23 +2444,27 @@
         </w:rPr>
         <w:t xml:space="preserve"> אנו יוצרים אובייקט </w:t>
       </w:r>
-      <w:r>
-        <w:t>"</w:t>
-      </w:r>
       <w:proofErr w:type="spellStart"/>
       <w:r>
-        <w:t>TimedComponentUIControlIterator</w:t>
+        <w:t>TimedComponentUIControlIterato</w:t>
+      </w:r>
+      <w:r>
+        <w:t>r</w:t>
       </w:r>
       <w:proofErr w:type="spellEnd"/>
       <w:r>
-        <w:t xml:space="preserve">" </w:t>
-      </w:r>
-      <w:r>
-        <w:rPr>
-          <w:rFonts w:hint="cs"/>
-          <w:rtl/>
-        </w:rPr>
-        <w:t xml:space="preserve"> אשר מממש את הממשק </w:t>
+        <w:rPr>
+          <w:rFonts w:hint="cs"/>
+          <w:rtl/>
+        </w:rPr>
+        <w:t xml:space="preserve"> </w:t>
+      </w:r>
+      <w:r>
+        <w:rPr>
+          <w:rFonts w:hint="cs"/>
+          <w:rtl/>
+        </w:rPr>
+        <w:t xml:space="preserve">אשר מממש את הממשק </w:t>
       </w:r>
       <w:proofErr w:type="spellStart"/>
       <w:r>
@@ -2317,7 +2482,7 @@
           <w:rFonts w:hint="cs"/>
           <w:rtl/>
         </w:rPr>
-        <w:t xml:space="preserve"> והוא משמש </w:t>
+        <w:t xml:space="preserve"> והוא </w:t>
       </w:r>
       <w:proofErr w:type="spellStart"/>
       <w:r>
@@ -2325,7 +2490,7 @@
           <w:rFonts w:hint="cs"/>
           <w:rtl/>
         </w:rPr>
-        <w:t>כאיטרטור</w:t>
+        <w:t>האיטרטור</w:t>
       </w:r>
       <w:proofErr w:type="spellEnd"/>
       <w:r>
@@ -2333,7 +2498,17 @@
           <w:rFonts w:hint="cs"/>
           <w:rtl/>
         </w:rPr>
-        <w:t xml:space="preserve"> של מבנה נתונים כנ"ל.</w:t>
+        <w:t xml:space="preserve"> המוחזר אל ה- </w:t>
+      </w:r>
+      <w:r>
+        <w:t>Client</w:t>
+      </w:r>
+      <w:r>
+        <w:rPr>
+          <w:rFonts w:hint="cs"/>
+          <w:rtl/>
+        </w:rPr>
+        <w:t>.</w:t>
       </w:r>
     </w:p>
     <w:p>
@@ -2460,8 +2635,6 @@
           </wp:inline>
         </w:drawing>
       </w:r>
-      <w:bookmarkStart w:id="0" w:name="_GoBack"/>
-      <w:bookmarkEnd w:id="0"/>
     </w:p>
     <w:sectPr>
       <w:headerReference w:type="default" r:id="rId14"/>
@@ -2519,7 +2692,7 @@
     <w:sdtContent>
       <w:p>
         <w:pPr>
-          <w:pStyle w:val="Footer"/>
+          <w:pStyle w:val="a5"/>
         </w:pPr>
         <w:r>
           <w:rPr>
@@ -2837,7 +3010,7 @@
 <w:hdr xmlns:wpc="http://schemas.microsoft.com/office/word/2010/wordprocessingCanvas" xmlns:cx="http://schemas.microsoft.com/office/drawing/2014/chartex" xmlns:cx1="http://schemas.microsoft.com/office/drawing/2015/9/8/chartex" xmlns:cx2="http://schemas.microsoft.com/office/drawing/2015/10/21/chartex" xmlns:cx3="http://schemas.microsoft.com/office/drawing/2016/5/9/chartex" xmlns:cx4="http://schemas.microsoft.com/office/drawing/2016/5/10/chartex" xmlns:cx5="http://schemas.microsoft.com/office/drawing/2016/5/11/chartex" xmlns:cx6="http://schemas.microsoft.com/office/drawing/2016/5/12/chartex" xmlns:cx7="http://schemas.microsoft.com/office/drawing/2016/5/13/chartex" xmlns:cx8="http://schemas.microsoft.com/office/drawing/2016/5/14/chartex" xmlns:mc="http://schemas.openxmlformats.org/markup-compatibility/2006" xmlns:aink="http://schemas.microsoft.com/office/drawing/2016/ink" xmlns:am3d="http://schemas.microsoft.com/office/drawing/2017/model3d" xmlns:o="urn:schemas-microsoft-com:office:office" xmlns:r="http://schemas.openxmlformats.org/officeDocument/2006/relationships" xmlns:m="http://schemas.openxmlformats.org/officeDocument/2006/math" xmlns:v="urn:schemas-microsoft-com:vml" xmlns:wp14="http://schemas.microsoft.com/office/word/2010/wordprocessingDrawing" xmlns:wp="http://schemas.openxmlformats.org/drawingml/2006/wordprocessingDrawing" xmlns:w10="urn:schemas-microsoft-com:office:word" xmlns:w="http://schemas.openxmlformats.org/wordprocessingml/2006/main" xmlns:w14="http://schemas.microsoft.com/office/word/2010/wordml" xmlns:w15="http://schemas.microsoft.com/office/word/2012/wordml" xmlns:w16cid="http://schemas.microsoft.com/office/word/2016/wordml/cid" xmlns:w16se="http://schemas.microsoft.com/office/word/2015/wordml/symex" xmlns:wpg="http://schemas.microsoft.com/office/word/2010/wordprocessingGroup" xmlns:wpi="http://schemas.microsoft.com/office/word/2010/wordprocessingInk" xmlns:wne="http://schemas.microsoft.com/office/word/2006/wordml" xmlns:wps="http://schemas.microsoft.com/office/word/2010/wordprocessingShape" mc:Ignorable="w14 w15 w16se w16cid wp14">
   <w:p>
     <w:pPr>
-      <w:pStyle w:val="Header"/>
+      <w:pStyle w:val="a3"/>
       <w:tabs>
         <w:tab w:val="clear" w:pos="4153"/>
         <w:tab w:val="clear" w:pos="8306"/>
@@ -2975,7 +3148,7 @@
   </w:p>
   <w:p>
     <w:pPr>
-      <w:pStyle w:val="Header"/>
+      <w:pStyle w:val="a3"/>
       <w:tabs>
         <w:tab w:val="clear" w:pos="4153"/>
         <w:tab w:val="clear" w:pos="8306"/>
@@ -2992,7 +3165,7 @@
   </w:p>
   <w:p>
     <w:pPr>
-      <w:pStyle w:val="Header"/>
+      <w:pStyle w:val="a3"/>
       <w:tabs>
         <w:tab w:val="clear" w:pos="4153"/>
         <w:tab w:val="clear" w:pos="8306"/>
@@ -4464,7 +4637,7 @@
     <w:lsdException w:name="Hashtag" w:semiHidden="1" w:unhideWhenUsed="1"/>
     <w:lsdException w:name="Unresolved Mention" w:semiHidden="1" w:unhideWhenUsed="1"/>
   </w:latentStyles>
-  <w:style w:type="paragraph" w:default="1" w:styleId="Normal">
+  <w:style w:type="paragraph" w:default="1" w:styleId="a">
     <w:name w:val="Normal"/>
     <w:aliases w:val="01 - רגיל"/>
     <w:qFormat/>
@@ -4474,11 +4647,11 @@
       <w:spacing w:after="120"/>
     </w:pPr>
   </w:style>
-  <w:style w:type="paragraph" w:styleId="Heading1">
+  <w:style w:type="paragraph" w:styleId="1">
     <w:name w:val="heading 1"/>
-    <w:basedOn w:val="Normal"/>
-    <w:next w:val="Normal"/>
-    <w:link w:val="Heading1Char"/>
+    <w:basedOn w:val="a"/>
+    <w:next w:val="a"/>
+    <w:link w:val="10"/>
     <w:qFormat/>
     <w:rsid w:val="008A6109"/>
     <w:pPr>
@@ -4493,12 +4666,12 @@
       <w:szCs w:val="66"/>
     </w:rPr>
   </w:style>
-  <w:style w:type="paragraph" w:styleId="Heading2">
+  <w:style w:type="paragraph" w:styleId="2">
     <w:name w:val="heading 2"/>
     <w:aliases w:val="02 - כותרת 2"/>
-    <w:basedOn w:val="Normal"/>
-    <w:next w:val="Normal"/>
-    <w:link w:val="Heading2Char"/>
+    <w:basedOn w:val="a"/>
+    <w:next w:val="a"/>
+    <w:link w:val="20"/>
     <w:unhideWhenUsed/>
     <w:qFormat/>
     <w:rsid w:val="00C80094"/>
@@ -4517,12 +4690,12 @@
       <w:szCs w:val="36"/>
     </w:rPr>
   </w:style>
-  <w:style w:type="paragraph" w:styleId="Heading3">
+  <w:style w:type="paragraph" w:styleId="3">
     <w:name w:val="heading 3"/>
     <w:aliases w:val="03 - כותרת 3"/>
-    <w:basedOn w:val="Normal"/>
-    <w:next w:val="Normal"/>
-    <w:link w:val="Heading3Char"/>
+    <w:basedOn w:val="a"/>
+    <w:next w:val="a"/>
+    <w:link w:val="30"/>
     <w:unhideWhenUsed/>
     <w:qFormat/>
     <w:rsid w:val="00C80094"/>
@@ -4541,12 +4714,12 @@
       <w:szCs w:val="28"/>
     </w:rPr>
   </w:style>
-  <w:style w:type="paragraph" w:styleId="Heading4">
+  <w:style w:type="paragraph" w:styleId="4">
     <w:name w:val="heading 4"/>
     <w:aliases w:val="04 - כותרת 4"/>
-    <w:basedOn w:val="Normal"/>
-    <w:next w:val="Normal"/>
-    <w:link w:val="Heading4Char"/>
+    <w:basedOn w:val="a"/>
+    <w:next w:val="a"/>
+    <w:link w:val="40"/>
     <w:autoRedefine/>
     <w:unhideWhenUsed/>
     <w:qFormat/>
@@ -4564,12 +4737,12 @@
       <w:color w:val="365F91" w:themeColor="accent1" w:themeShade="BF"/>
     </w:rPr>
   </w:style>
-  <w:style w:type="paragraph" w:styleId="Heading5">
+  <w:style w:type="paragraph" w:styleId="5">
     <w:name w:val="heading 5"/>
     <w:aliases w:val="הערה"/>
-    <w:basedOn w:val="Normal"/>
-    <w:next w:val="Normal"/>
-    <w:link w:val="Heading5Char"/>
+    <w:basedOn w:val="a"/>
+    <w:next w:val="a"/>
+    <w:link w:val="50"/>
     <w:qFormat/>
     <w:rsid w:val="00C538F7"/>
     <w:pPr>
@@ -4580,11 +4753,11 @@
       <w:u w:val="single"/>
     </w:rPr>
   </w:style>
-  <w:style w:type="paragraph" w:styleId="Heading6">
+  <w:style w:type="paragraph" w:styleId="6">
     <w:name w:val="heading 6"/>
-    <w:basedOn w:val="Normal"/>
-    <w:next w:val="Normal"/>
-    <w:link w:val="Heading6Char"/>
+    <w:basedOn w:val="a"/>
+    <w:next w:val="a"/>
+    <w:link w:val="60"/>
     <w:unhideWhenUsed/>
     <w:qFormat/>
     <w:rsid w:val="00990399"/>
@@ -4601,11 +4774,11 @@
       <w:color w:val="243F60" w:themeColor="accent1" w:themeShade="7F"/>
     </w:rPr>
   </w:style>
-  <w:style w:type="paragraph" w:styleId="Heading7">
+  <w:style w:type="paragraph" w:styleId="7">
     <w:name w:val="heading 7"/>
-    <w:basedOn w:val="Normal"/>
-    <w:next w:val="Normal"/>
-    <w:link w:val="Heading7Char"/>
+    <w:basedOn w:val="a"/>
+    <w:next w:val="a"/>
+    <w:link w:val="70"/>
     <w:unhideWhenUsed/>
     <w:qFormat/>
     <w:rsid w:val="00990399"/>
@@ -4622,11 +4795,11 @@
       <w:color w:val="404040" w:themeColor="text1" w:themeTint="BF"/>
     </w:rPr>
   </w:style>
-  <w:style w:type="paragraph" w:styleId="Heading8">
+  <w:style w:type="paragraph" w:styleId="8">
     <w:name w:val="heading 8"/>
-    <w:basedOn w:val="Normal"/>
-    <w:next w:val="Normal"/>
-    <w:link w:val="Heading8Char"/>
+    <w:basedOn w:val="a"/>
+    <w:next w:val="a"/>
+    <w:link w:val="80"/>
     <w:unhideWhenUsed/>
     <w:qFormat/>
     <w:rsid w:val="00990399"/>
@@ -4643,12 +4816,12 @@
       <w:szCs w:val="20"/>
     </w:rPr>
   </w:style>
-  <w:style w:type="paragraph" w:styleId="Heading9">
+  <w:style w:type="paragraph" w:styleId="9">
     <w:name w:val="heading 9"/>
     <w:aliases w:val="דוגמא"/>
-    <w:basedOn w:val="Normal"/>
-    <w:next w:val="Normal"/>
-    <w:link w:val="Heading9Char"/>
+    <w:basedOn w:val="a"/>
+    <w:next w:val="a"/>
+    <w:link w:val="90"/>
     <w:qFormat/>
     <w:rsid w:val="00C538F7"/>
     <w:pPr>
@@ -4656,13 +4829,13 @@
       <w:outlineLvl w:val="8"/>
     </w:pPr>
   </w:style>
-  <w:style w:type="character" w:default="1" w:styleId="DefaultParagraphFont">
+  <w:style w:type="character" w:default="1" w:styleId="a0">
     <w:name w:val="Default Paragraph Font"/>
     <w:uiPriority w:val="1"/>
     <w:semiHidden/>
     <w:unhideWhenUsed/>
   </w:style>
-  <w:style w:type="table" w:default="1" w:styleId="TableNormal">
+  <w:style w:type="table" w:default="1" w:styleId="a1">
     <w:name w:val="Normal Table"/>
     <w:uiPriority w:val="99"/>
     <w:semiHidden/>
@@ -4677,16 +4850,16 @@
       </w:tblCellMar>
     </w:tblPr>
   </w:style>
-  <w:style w:type="numbering" w:default="1" w:styleId="NoList">
+  <w:style w:type="numbering" w:default="1" w:styleId="a2">
     <w:name w:val="No List"/>
     <w:uiPriority w:val="99"/>
     <w:semiHidden/>
     <w:unhideWhenUsed/>
   </w:style>
-  <w:style w:type="character" w:customStyle="1" w:styleId="Heading1Char">
-    <w:name w:val="Heading 1 Char"/>
-    <w:basedOn w:val="DefaultParagraphFont"/>
-    <w:link w:val="Heading1"/>
+  <w:style w:type="character" w:customStyle="1" w:styleId="10">
+    <w:name w:val="כותרת 1 תו"/>
+    <w:basedOn w:val="a0"/>
+    <w:link w:val="1"/>
     <w:rsid w:val="008A6109"/>
     <w:rPr>
       <w:b/>
@@ -4695,11 +4868,11 @@
       <w:szCs w:val="66"/>
     </w:rPr>
   </w:style>
-  <w:style w:type="character" w:customStyle="1" w:styleId="Heading2Char">
-    <w:name w:val="Heading 2 Char"/>
-    <w:aliases w:val="02 - כותרת 2 Char"/>
-    <w:basedOn w:val="DefaultParagraphFont"/>
-    <w:link w:val="Heading2"/>
+  <w:style w:type="character" w:customStyle="1" w:styleId="20">
+    <w:name w:val="כותרת 2 תו"/>
+    <w:aliases w:val="02 - כותרת 2 תו"/>
+    <w:basedOn w:val="a0"/>
+    <w:link w:val="2"/>
     <w:rsid w:val="00C80094"/>
     <w:rPr>
       <w:rFonts w:eastAsiaTheme="majorEastAsia" w:cs="Arial"/>
@@ -4710,11 +4883,11 @@
       <w:szCs w:val="36"/>
     </w:rPr>
   </w:style>
-  <w:style w:type="character" w:customStyle="1" w:styleId="Heading3Char">
-    <w:name w:val="Heading 3 Char"/>
-    <w:aliases w:val="03 - כותרת 3 Char"/>
-    <w:basedOn w:val="DefaultParagraphFont"/>
-    <w:link w:val="Heading3"/>
+  <w:style w:type="character" w:customStyle="1" w:styleId="30">
+    <w:name w:val="כותרת 3 תו"/>
+    <w:aliases w:val="03 - כותרת 3 תו"/>
+    <w:basedOn w:val="a0"/>
+    <w:link w:val="3"/>
     <w:rsid w:val="00C80094"/>
     <w:rPr>
       <w:rFonts w:eastAsiaTheme="majorEastAsia" w:cs="Arial"/>
@@ -4725,11 +4898,11 @@
       <w:szCs w:val="28"/>
     </w:rPr>
   </w:style>
-  <w:style w:type="character" w:customStyle="1" w:styleId="Heading4Char">
-    <w:name w:val="Heading 4 Char"/>
-    <w:aliases w:val="04 - כותרת 4 Char"/>
-    <w:basedOn w:val="DefaultParagraphFont"/>
-    <w:link w:val="Heading4"/>
+  <w:style w:type="character" w:customStyle="1" w:styleId="40">
+    <w:name w:val="כותרת 4 תו"/>
+    <w:aliases w:val="04 - כותרת 4 תו"/>
+    <w:basedOn w:val="a0"/>
+    <w:link w:val="4"/>
     <w:rsid w:val="0024605D"/>
     <w:rPr>
       <w:rFonts w:eastAsiaTheme="majorEastAsia"/>
@@ -4738,20 +4911,20 @@
       <w:color w:val="365F91" w:themeColor="accent1" w:themeShade="BF"/>
     </w:rPr>
   </w:style>
-  <w:style w:type="character" w:customStyle="1" w:styleId="Heading5Char">
-    <w:name w:val="Heading 5 Char"/>
-    <w:aliases w:val="הערה Char"/>
-    <w:basedOn w:val="DefaultParagraphFont"/>
-    <w:link w:val="Heading5"/>
+  <w:style w:type="character" w:customStyle="1" w:styleId="50">
+    <w:name w:val="כותרת 5 תו"/>
+    <w:aliases w:val="הערה תו"/>
+    <w:basedOn w:val="a0"/>
+    <w:link w:val="5"/>
     <w:rsid w:val="00C538F7"/>
     <w:rPr>
       <w:u w:val="single"/>
     </w:rPr>
   </w:style>
-  <w:style w:type="character" w:customStyle="1" w:styleId="Heading6Char">
-    <w:name w:val="Heading 6 Char"/>
-    <w:basedOn w:val="DefaultParagraphFont"/>
-    <w:link w:val="Heading6"/>
+  <w:style w:type="character" w:customStyle="1" w:styleId="60">
+    <w:name w:val="כותרת 6 תו"/>
+    <w:basedOn w:val="a0"/>
+    <w:link w:val="6"/>
     <w:uiPriority w:val="9"/>
     <w:semiHidden/>
     <w:rsid w:val="00990399"/>
@@ -4762,10 +4935,10 @@
       <w:color w:val="243F60" w:themeColor="accent1" w:themeShade="7F"/>
     </w:rPr>
   </w:style>
-  <w:style w:type="character" w:customStyle="1" w:styleId="Heading7Char">
-    <w:name w:val="Heading 7 Char"/>
-    <w:basedOn w:val="DefaultParagraphFont"/>
-    <w:link w:val="Heading7"/>
+  <w:style w:type="character" w:customStyle="1" w:styleId="70">
+    <w:name w:val="כותרת 7 תו"/>
+    <w:basedOn w:val="a0"/>
+    <w:link w:val="7"/>
     <w:uiPriority w:val="9"/>
     <w:semiHidden/>
     <w:rsid w:val="00990399"/>
@@ -4776,10 +4949,10 @@
       <w:color w:val="404040" w:themeColor="text1" w:themeTint="BF"/>
     </w:rPr>
   </w:style>
-  <w:style w:type="character" w:customStyle="1" w:styleId="Heading8Char">
-    <w:name w:val="Heading 8 Char"/>
-    <w:basedOn w:val="DefaultParagraphFont"/>
-    <w:link w:val="Heading8"/>
+  <w:style w:type="character" w:customStyle="1" w:styleId="80">
+    <w:name w:val="כותרת 8 תו"/>
+    <w:basedOn w:val="a0"/>
+    <w:link w:val="8"/>
     <w:uiPriority w:val="9"/>
     <w:semiHidden/>
     <w:rsid w:val="00990399"/>
@@ -4790,17 +4963,17 @@
       <w:szCs w:val="20"/>
     </w:rPr>
   </w:style>
-  <w:style w:type="character" w:customStyle="1" w:styleId="Heading9Char">
-    <w:name w:val="Heading 9 Char"/>
-    <w:aliases w:val="דוגמא Char"/>
-    <w:basedOn w:val="DefaultParagraphFont"/>
-    <w:link w:val="Heading9"/>
+  <w:style w:type="character" w:customStyle="1" w:styleId="90">
+    <w:name w:val="כותרת 9 תו"/>
+    <w:aliases w:val="דוגמא תו"/>
+    <w:basedOn w:val="a0"/>
+    <w:link w:val="9"/>
     <w:rsid w:val="00C538F7"/>
   </w:style>
-  <w:style w:type="paragraph" w:styleId="Header">
+  <w:style w:type="paragraph" w:styleId="a3">
     <w:name w:val="header"/>
-    <w:basedOn w:val="Normal"/>
-    <w:link w:val="HeaderChar"/>
+    <w:basedOn w:val="a"/>
+    <w:link w:val="a4"/>
     <w:unhideWhenUsed/>
     <w:rsid w:val="00D171E7"/>
     <w:pPr>
@@ -4811,16 +4984,16 @@
       <w:spacing w:after="0" w:line="240" w:lineRule="auto"/>
     </w:pPr>
   </w:style>
-  <w:style w:type="character" w:customStyle="1" w:styleId="HeaderChar">
-    <w:name w:val="Header Char"/>
-    <w:basedOn w:val="DefaultParagraphFont"/>
-    <w:link w:val="Header"/>
+  <w:style w:type="character" w:customStyle="1" w:styleId="a4">
+    <w:name w:val="כותרת עליונה תו"/>
+    <w:basedOn w:val="a0"/>
+    <w:link w:val="a3"/>
     <w:rsid w:val="00D171E7"/>
   </w:style>
-  <w:style w:type="paragraph" w:styleId="Footer">
+  <w:style w:type="paragraph" w:styleId="a5">
     <w:name w:val="footer"/>
-    <w:basedOn w:val="Normal"/>
-    <w:link w:val="FooterChar"/>
+    <w:basedOn w:val="a"/>
+    <w:link w:val="a6"/>
     <w:uiPriority w:val="99"/>
     <w:unhideWhenUsed/>
     <w:rsid w:val="00D171E7"/>
@@ -4832,17 +5005,17 @@
       <w:spacing w:after="0" w:line="240" w:lineRule="auto"/>
     </w:pPr>
   </w:style>
-  <w:style w:type="character" w:customStyle="1" w:styleId="FooterChar">
-    <w:name w:val="Footer Char"/>
-    <w:basedOn w:val="DefaultParagraphFont"/>
-    <w:link w:val="Footer"/>
+  <w:style w:type="character" w:customStyle="1" w:styleId="a6">
+    <w:name w:val="כותרת תחתונה תו"/>
+    <w:basedOn w:val="a0"/>
+    <w:link w:val="a5"/>
     <w:uiPriority w:val="99"/>
     <w:rsid w:val="00D171E7"/>
   </w:style>
-  <w:style w:type="paragraph" w:styleId="BalloonText">
+  <w:style w:type="paragraph" w:styleId="a7">
     <w:name w:val="Balloon Text"/>
-    <w:basedOn w:val="Normal"/>
-    <w:link w:val="BalloonTextChar"/>
+    <w:basedOn w:val="a"/>
+    <w:link w:val="a8"/>
     <w:uiPriority w:val="99"/>
     <w:semiHidden/>
     <w:unhideWhenUsed/>
@@ -4856,10 +5029,10 @@
       <w:szCs w:val="16"/>
     </w:rPr>
   </w:style>
-  <w:style w:type="character" w:customStyle="1" w:styleId="BalloonTextChar">
-    <w:name w:val="Balloon Text Char"/>
-    <w:basedOn w:val="DefaultParagraphFont"/>
-    <w:link w:val="BalloonText"/>
+  <w:style w:type="character" w:customStyle="1" w:styleId="a8">
+    <w:name w:val="טקסט בלונים תו"/>
+    <w:basedOn w:val="a0"/>
+    <w:link w:val="a7"/>
     <w:uiPriority w:val="99"/>
     <w:semiHidden/>
     <w:rsid w:val="00D171E7"/>
@@ -4871,16 +5044,16 @@
   </w:style>
   <w:style w:type="character" w:styleId="Hyperlink">
     <w:name w:val="Hyperlink"/>
-    <w:basedOn w:val="DefaultParagraphFont"/>
+    <w:basedOn w:val="a0"/>
     <w:rsid w:val="00310ED9"/>
     <w:rPr>
       <w:color w:val="0000FF"/>
       <w:u w:val="single"/>
     </w:rPr>
   </w:style>
-  <w:style w:type="character" w:styleId="CommentReference">
+  <w:style w:type="character" w:styleId="a9">
     <w:name w:val="annotation reference"/>
-    <w:basedOn w:val="DefaultParagraphFont"/>
+    <w:basedOn w:val="a0"/>
     <w:semiHidden/>
     <w:rsid w:val="00310ED9"/>
     <w:rPr>
@@ -4888,10 +5061,10 @@
       <w:szCs w:val="16"/>
     </w:rPr>
   </w:style>
-  <w:style w:type="paragraph" w:styleId="CommentText">
+  <w:style w:type="paragraph" w:styleId="aa">
     <w:name w:val="annotation text"/>
-    <w:basedOn w:val="Normal"/>
-    <w:link w:val="CommentTextChar"/>
+    <w:basedOn w:val="a"/>
+    <w:link w:val="ab"/>
     <w:semiHidden/>
     <w:rsid w:val="00310ED9"/>
     <w:pPr>
@@ -4904,10 +5077,10 @@
       <w:lang w:eastAsia="he-IL"/>
     </w:rPr>
   </w:style>
-  <w:style w:type="character" w:customStyle="1" w:styleId="CommentTextChar">
-    <w:name w:val="Comment Text Char"/>
-    <w:basedOn w:val="DefaultParagraphFont"/>
-    <w:link w:val="CommentText"/>
+  <w:style w:type="character" w:customStyle="1" w:styleId="ab">
+    <w:name w:val="טקסט הערה תו"/>
+    <w:basedOn w:val="a0"/>
+    <w:link w:val="aa"/>
     <w:semiHidden/>
     <w:rsid w:val="00310ED9"/>
     <w:rPr>
@@ -4917,10 +5090,10 @@
       <w:lang w:eastAsia="he-IL"/>
     </w:rPr>
   </w:style>
-  <w:style w:type="paragraph" w:styleId="Caption">
+  <w:style w:type="paragraph" w:styleId="ac">
     <w:name w:val="caption"/>
-    <w:basedOn w:val="Normal"/>
-    <w:next w:val="Normal"/>
+    <w:basedOn w:val="a"/>
+    <w:next w:val="a"/>
     <w:uiPriority w:val="35"/>
     <w:unhideWhenUsed/>
     <w:qFormat/>
@@ -4936,9 +5109,9 @@
       <w:szCs w:val="18"/>
     </w:rPr>
   </w:style>
-  <w:style w:type="paragraph" w:styleId="NoSpacing">
+  <w:style w:type="paragraph" w:styleId="ad">
     <w:name w:val="No Spacing"/>
-    <w:link w:val="NoSpacingChar"/>
+    <w:link w:val="ae"/>
     <w:uiPriority w:val="1"/>
     <w:qFormat/>
     <w:rsid w:val="00393BDD"/>
@@ -4950,19 +5123,19 @@
       <w:rFonts w:eastAsiaTheme="minorEastAsia"/>
     </w:rPr>
   </w:style>
-  <w:style w:type="character" w:customStyle="1" w:styleId="NoSpacingChar">
-    <w:name w:val="No Spacing Char"/>
-    <w:basedOn w:val="DefaultParagraphFont"/>
-    <w:link w:val="NoSpacing"/>
+  <w:style w:type="character" w:customStyle="1" w:styleId="ae">
+    <w:name w:val="ללא מרווח תו"/>
+    <w:basedOn w:val="a0"/>
+    <w:link w:val="ad"/>
     <w:uiPriority w:val="1"/>
     <w:rsid w:val="00393BDD"/>
     <w:rPr>
       <w:rFonts w:eastAsiaTheme="minorEastAsia"/>
     </w:rPr>
   </w:style>
-  <w:style w:type="paragraph" w:styleId="ListParagraph">
+  <w:style w:type="paragraph" w:styleId="af">
     <w:name w:val="List Paragraph"/>
-    <w:basedOn w:val="Normal"/>
+    <w:basedOn w:val="a"/>
     <w:uiPriority w:val="34"/>
     <w:qFormat/>
     <w:rsid w:val="002E15D1"/>
@@ -4971,14 +5144,14 @@
       <w:contextualSpacing/>
     </w:pPr>
   </w:style>
-  <w:style w:type="character" w:styleId="PageNumber">
+  <w:style w:type="character" w:styleId="af0">
     <w:name w:val="page number"/>
-    <w:basedOn w:val="DefaultParagraphFont"/>
+    <w:basedOn w:val="a0"/>
     <w:rsid w:val="008A6109"/>
   </w:style>
   <w:style w:type="paragraph" w:customStyle="1" w:styleId="Code">
     <w:name w:val="Code"/>
-    <w:basedOn w:val="Normal"/>
+    <w:basedOn w:val="a"/>
     <w:rsid w:val="008A6109"/>
     <w:pPr>
       <w:pBdr>
@@ -5007,8 +5180,8 @@
   </w:style>
   <w:style w:type="paragraph" w:styleId="TOC1">
     <w:name w:val="toc 1"/>
-    <w:basedOn w:val="Normal"/>
-    <w:next w:val="Normal"/>
+    <w:basedOn w:val="a"/>
+    <w:next w:val="a"/>
     <w:autoRedefine/>
     <w:uiPriority w:val="39"/>
     <w:rsid w:val="00D317AA"/>
@@ -5029,8 +5202,8 @@
   </w:style>
   <w:style w:type="paragraph" w:styleId="TOC2">
     <w:name w:val="toc 2"/>
-    <w:basedOn w:val="Normal"/>
-    <w:next w:val="Normal"/>
+    <w:basedOn w:val="a"/>
+    <w:next w:val="a"/>
     <w:autoRedefine/>
     <w:uiPriority w:val="39"/>
     <w:rsid w:val="00174A92"/>
@@ -5047,8 +5220,8 @@
   </w:style>
   <w:style w:type="paragraph" w:styleId="TOC3">
     <w:name w:val="toc 3"/>
-    <w:basedOn w:val="Normal"/>
-    <w:next w:val="Normal"/>
+    <w:basedOn w:val="a"/>
+    <w:next w:val="a"/>
     <w:autoRedefine/>
     <w:uiPriority w:val="39"/>
     <w:rsid w:val="00174A92"/>
@@ -5063,10 +5236,10 @@
       <w:lang w:eastAsia="he-IL"/>
     </w:rPr>
   </w:style>
-  <w:style w:type="paragraph" w:styleId="BodyText">
+  <w:style w:type="paragraph" w:styleId="af1">
     <w:name w:val="Body Text"/>
-    <w:basedOn w:val="Normal"/>
-    <w:link w:val="BodyTextChar"/>
+    <w:basedOn w:val="a"/>
+    <w:link w:val="af2"/>
     <w:rsid w:val="008A6109"/>
     <w:pPr>
       <w:bidi w:val="0"/>
@@ -5078,10 +5251,10 @@
       <w:szCs w:val="20"/>
     </w:rPr>
   </w:style>
-  <w:style w:type="character" w:customStyle="1" w:styleId="BodyTextChar">
-    <w:name w:val="Body Text Char"/>
-    <w:basedOn w:val="DefaultParagraphFont"/>
-    <w:link w:val="BodyText"/>
+  <w:style w:type="character" w:customStyle="1" w:styleId="af2">
+    <w:name w:val="גוף טקסט תו"/>
+    <w:basedOn w:val="a0"/>
+    <w:link w:val="af1"/>
     <w:rsid w:val="008A6109"/>
     <w:rPr>
       <w:rFonts w:ascii="Courier New" w:eastAsia="Times New Roman" w:hAnsi="Courier New" w:cs="Courier New"/>
@@ -5089,10 +5262,10 @@
       <w:szCs w:val="20"/>
     </w:rPr>
   </w:style>
-  <w:style w:type="paragraph" w:styleId="BodyText2">
+  <w:style w:type="paragraph" w:styleId="21">
     <w:name w:val="Body Text 2"/>
-    <w:basedOn w:val="Normal"/>
-    <w:link w:val="BodyText2Char"/>
+    <w:basedOn w:val="a"/>
+    <w:link w:val="22"/>
     <w:rsid w:val="008A6109"/>
     <w:pPr>
       <w:bidi w:val="0"/>
@@ -5102,10 +5275,10 @@
       <w:rFonts w:ascii="Courier New" w:eastAsia="Times New Roman" w:hAnsi="Courier New" w:cs="Courier New"/>
     </w:rPr>
   </w:style>
-  <w:style w:type="character" w:customStyle="1" w:styleId="BodyText2Char">
-    <w:name w:val="Body Text 2 Char"/>
-    <w:basedOn w:val="DefaultParagraphFont"/>
-    <w:link w:val="BodyText2"/>
+  <w:style w:type="character" w:customStyle="1" w:styleId="22">
+    <w:name w:val="גוף טקסט 2 תו"/>
+    <w:basedOn w:val="a0"/>
+    <w:link w:val="21"/>
     <w:rsid w:val="008A6109"/>
     <w:rPr>
       <w:rFonts w:ascii="Courier New" w:eastAsia="Times New Roman" w:hAnsi="Courier New" w:cs="Courier New"/>
@@ -5113,8 +5286,8 @@
   </w:style>
   <w:style w:type="paragraph" w:styleId="TOC4">
     <w:name w:val="toc 4"/>
-    <w:basedOn w:val="Normal"/>
-    <w:next w:val="Normal"/>
+    <w:basedOn w:val="a"/>
+    <w:next w:val="a"/>
     <w:autoRedefine/>
     <w:uiPriority w:val="39"/>
     <w:rsid w:val="008A6109"/>
@@ -5131,8 +5304,8 @@
   </w:style>
   <w:style w:type="paragraph" w:styleId="TOC5">
     <w:name w:val="toc 5"/>
-    <w:basedOn w:val="Normal"/>
-    <w:next w:val="Normal"/>
+    <w:basedOn w:val="a"/>
+    <w:next w:val="a"/>
     <w:autoRedefine/>
     <w:uiPriority w:val="39"/>
     <w:rsid w:val="008A6109"/>
@@ -5149,7 +5322,7 @@
   </w:style>
   <w:style w:type="paragraph" w:styleId="NormalWeb">
     <w:name w:val="Normal (Web)"/>
-    <w:basedOn w:val="Normal"/>
+    <w:basedOn w:val="a"/>
     <w:rsid w:val="008A6109"/>
     <w:pPr>
       <w:bidi w:val="0"/>
@@ -5161,10 +5334,10 @@
       <w:szCs w:val="24"/>
     </w:rPr>
   </w:style>
-  <w:style w:type="paragraph" w:styleId="DocumentMap">
+  <w:style w:type="paragraph" w:styleId="af3">
     <w:name w:val="Document Map"/>
-    <w:basedOn w:val="Normal"/>
-    <w:link w:val="DocumentMapChar"/>
+    <w:basedOn w:val="a"/>
+    <w:link w:val="af4"/>
     <w:uiPriority w:val="99"/>
     <w:semiHidden/>
     <w:unhideWhenUsed/>
@@ -5178,10 +5351,10 @@
       <w:szCs w:val="16"/>
     </w:rPr>
   </w:style>
-  <w:style w:type="character" w:customStyle="1" w:styleId="DocumentMapChar">
-    <w:name w:val="Document Map Char"/>
-    <w:basedOn w:val="DefaultParagraphFont"/>
-    <w:link w:val="DocumentMap"/>
+  <w:style w:type="character" w:customStyle="1" w:styleId="af4">
+    <w:name w:val="מפת מסמך תו"/>
+    <w:basedOn w:val="a0"/>
+    <w:link w:val="af3"/>
     <w:uiPriority w:val="99"/>
     <w:semiHidden/>
     <w:rsid w:val="00192FC8"/>
@@ -5193,8 +5366,8 @@
   </w:style>
   <w:style w:type="paragraph" w:styleId="TOC9">
     <w:name w:val="toc 9"/>
-    <w:basedOn w:val="Normal"/>
-    <w:next w:val="Normal"/>
+    <w:basedOn w:val="a"/>
+    <w:next w:val="a"/>
     <w:autoRedefine/>
     <w:uiPriority w:val="39"/>
     <w:unhideWhenUsed/>
@@ -5204,10 +5377,10 @@
       <w:ind w:left="1760"/>
     </w:pPr>
   </w:style>
-  <w:style w:type="paragraph" w:styleId="HTMLPreformatted">
+  <w:style w:type="paragraph" w:styleId="HTML">
     <w:name w:val="HTML Preformatted"/>
-    <w:basedOn w:val="Normal"/>
-    <w:link w:val="HTMLPreformattedChar"/>
+    <w:basedOn w:val="a"/>
+    <w:link w:val="HTML0"/>
     <w:unhideWhenUsed/>
     <w:rsid w:val="000B2922"/>
     <w:pPr>
@@ -5238,10 +5411,10 @@
       <w:szCs w:val="20"/>
     </w:rPr>
   </w:style>
-  <w:style w:type="character" w:customStyle="1" w:styleId="HTMLPreformattedChar">
-    <w:name w:val="HTML Preformatted Char"/>
-    <w:basedOn w:val="DefaultParagraphFont"/>
-    <w:link w:val="HTMLPreformatted"/>
+  <w:style w:type="character" w:customStyle="1" w:styleId="HTML0">
+    <w:name w:val="HTML מעוצב מראש תו"/>
+    <w:basedOn w:val="a0"/>
+    <w:link w:val="HTML"/>
     <w:uiPriority w:val="99"/>
     <w:semiHidden/>
     <w:rsid w:val="000B2922"/>
@@ -5253,8 +5426,8 @@
   </w:style>
   <w:style w:type="paragraph" w:styleId="TOC6">
     <w:name w:val="toc 6"/>
-    <w:basedOn w:val="Normal"/>
-    <w:next w:val="Normal"/>
+    <w:basedOn w:val="a"/>
+    <w:next w:val="a"/>
     <w:autoRedefine/>
     <w:uiPriority w:val="39"/>
     <w:unhideWhenUsed/>
@@ -5269,8 +5442,8 @@
   </w:style>
   <w:style w:type="paragraph" w:styleId="TOC7">
     <w:name w:val="toc 7"/>
-    <w:basedOn w:val="Normal"/>
-    <w:next w:val="Normal"/>
+    <w:basedOn w:val="a"/>
+    <w:next w:val="a"/>
     <w:autoRedefine/>
     <w:uiPriority w:val="39"/>
     <w:unhideWhenUsed/>
@@ -5285,8 +5458,8 @@
   </w:style>
   <w:style w:type="paragraph" w:styleId="TOC8">
     <w:name w:val="toc 8"/>
-    <w:basedOn w:val="Normal"/>
-    <w:next w:val="Normal"/>
+    <w:basedOn w:val="a"/>
+    <w:next w:val="a"/>
     <w:autoRedefine/>
     <w:uiPriority w:val="39"/>
     <w:unhideWhenUsed/>
@@ -5301,23 +5474,23 @@
   </w:style>
   <w:style w:type="character" w:customStyle="1" w:styleId="toctoggle">
     <w:name w:val="toctoggle"/>
-    <w:basedOn w:val="DefaultParagraphFont"/>
+    <w:basedOn w:val="a0"/>
     <w:rsid w:val="00C80094"/>
   </w:style>
   <w:style w:type="character" w:customStyle="1" w:styleId="tocnumber2">
     <w:name w:val="tocnumber2"/>
-    <w:basedOn w:val="DefaultParagraphFont"/>
+    <w:basedOn w:val="a0"/>
     <w:rsid w:val="00C80094"/>
   </w:style>
   <w:style w:type="character" w:customStyle="1" w:styleId="toctext">
     <w:name w:val="toctext"/>
-    <w:basedOn w:val="DefaultParagraphFont"/>
+    <w:basedOn w:val="a0"/>
     <w:rsid w:val="00C80094"/>
   </w:style>
   <w:style w:type="paragraph" w:customStyle="1" w:styleId="08-">
     <w:name w:val="08 - אופציה למצגת"/>
-    <w:basedOn w:val="Normal"/>
-    <w:next w:val="Normal"/>
+    <w:basedOn w:val="a"/>
+    <w:next w:val="a"/>
     <w:autoRedefine/>
     <w:qFormat/>
     <w:rsid w:val="003D6884"/>
@@ -5329,8 +5502,8 @@
   </w:style>
   <w:style w:type="paragraph" w:customStyle="1" w:styleId="07-">
     <w:name w:val="07 - טקסט לתמונה"/>
-    <w:basedOn w:val="Normal"/>
-    <w:next w:val="Normal"/>
+    <w:basedOn w:val="a"/>
+    <w:next w:val="a"/>
     <w:qFormat/>
     <w:rsid w:val="003D5B01"/>
     <w:pPr>
@@ -5345,7 +5518,7 @@
   </w:style>
   <w:style w:type="character" w:styleId="FollowedHyperlink">
     <w:name w:val="FollowedHyperlink"/>
-    <w:basedOn w:val="DefaultParagraphFont"/>
+    <w:basedOn w:val="a0"/>
     <w:uiPriority w:val="99"/>
     <w:semiHidden/>
     <w:unhideWhenUsed/>
@@ -5357,7 +5530,7 @@
   </w:style>
   <w:style w:type="paragraph" w:customStyle="1" w:styleId="06-">
     <w:name w:val="06 - תמונה"/>
-    <w:basedOn w:val="Normal"/>
+    <w:basedOn w:val="a"/>
     <w:next w:val="07-"/>
     <w:link w:val="06-0"/>
     <w:qFormat/>
@@ -5372,7 +5545,7 @@
   </w:style>
   <w:style w:type="paragraph" w:customStyle="1" w:styleId="05-">
     <w:name w:val="05 - רגיל לפני תמונה"/>
-    <w:basedOn w:val="Normal"/>
+    <w:basedOn w:val="a"/>
     <w:next w:val="06-"/>
     <w:link w:val="05-0"/>
     <w:qFormat/>
@@ -5383,7 +5556,7 @@
   </w:style>
   <w:style w:type="character" w:customStyle="1" w:styleId="06-0">
     <w:name w:val="06 - תמונה תו"/>
-    <w:basedOn w:val="DefaultParagraphFont"/>
+    <w:basedOn w:val="a0"/>
     <w:link w:val="06-"/>
     <w:rsid w:val="00695A4F"/>
     <w:rPr>
@@ -5392,15 +5565,15 @@
   </w:style>
   <w:style w:type="character" w:customStyle="1" w:styleId="05-0">
     <w:name w:val="05 - רגיל לפני תמונה תו"/>
-    <w:basedOn w:val="DefaultParagraphFont"/>
+    <w:basedOn w:val="a0"/>
     <w:link w:val="05-"/>
     <w:rsid w:val="00695A4F"/>
   </w:style>
-  <w:style w:type="paragraph" w:styleId="CommentSubject">
+  <w:style w:type="paragraph" w:styleId="af5">
     <w:name w:val="annotation subject"/>
-    <w:basedOn w:val="CommentText"/>
-    <w:next w:val="CommentText"/>
-    <w:link w:val="CommentSubjectChar"/>
+    <w:basedOn w:val="aa"/>
+    <w:next w:val="aa"/>
+    <w:link w:val="af6"/>
     <w:uiPriority w:val="99"/>
     <w:semiHidden/>
     <w:unhideWhenUsed/>
@@ -5415,10 +5588,10 @@
       <w:lang w:eastAsia="en-US"/>
     </w:rPr>
   </w:style>
-  <w:style w:type="character" w:customStyle="1" w:styleId="CommentSubjectChar">
-    <w:name w:val="Comment Subject Char"/>
-    <w:basedOn w:val="CommentTextChar"/>
-    <w:link w:val="CommentSubject"/>
+  <w:style w:type="character" w:customStyle="1" w:styleId="af6">
+    <w:name w:val="נושא הערה תו"/>
+    <w:basedOn w:val="ab"/>
+    <w:link w:val="af5"/>
     <w:uiPriority w:val="99"/>
     <w:semiHidden/>
     <w:rsid w:val="001D7398"/>
@@ -5431,9 +5604,9 @@
       <w:lang w:eastAsia="he-IL"/>
     </w:rPr>
   </w:style>
-  <w:style w:type="table" w:styleId="TableGrid">
+  <w:style w:type="table" w:styleId="af7">
     <w:name w:val="Table Grid"/>
-    <w:basedOn w:val="TableNormal"/>
+    <w:basedOn w:val="a1"/>
     <w:uiPriority w:val="59"/>
     <w:rsid w:val="00DB250D"/>
     <w:pPr>
@@ -5760,7 +5933,7 @@
 </file>
 
 <file path=customXml/itemProps2.xml><?xml version="1.0" encoding="utf-8"?>
-<ds:datastoreItem xmlns:ds="http://schemas.openxmlformats.org/officeDocument/2006/customXml" ds:itemID="{AE683C84-9A16-4A8E-9B7F-D5D83F110739}">
+<ds:datastoreItem xmlns:ds="http://schemas.openxmlformats.org/officeDocument/2006/customXml" ds:itemID="{81EEC2C7-BDAE-4645-B197-6F5C54A588E6}">
   <ds:schemaRefs>
     <ds:schemaRef ds:uri="http://schemas.openxmlformats.org/officeDocument/2006/bibliography"/>
   </ds:schemaRefs>
